--- a/_site/power.docx
+++ b/_site/power.docx
@@ -35,7 +35,7 @@
         <w:p>
           <w:r>
             <w:fldChar w:fldCharType="begin" w:dirty="true"/>
-            <w:instrText xml:space="preserve">TOC \o "1-1" \h \z \u</w:instrText>
+            <w:instrText xml:space="preserve">TOC \o "1-3" \h \z \u</w:instrText>
             <w:fldChar w:fldCharType="separate"/>
             <w:fldChar w:fldCharType="end"/>
           </w:r>
@@ -54,92 +54,6 @@
     </w:p>
     <w:p>
       <w:pPr>
-        <w:pStyle w:val="FirstParagraph"/>
-      </w:pPr>
-      <w:r>
-        <w:t xml:space="preserve">As of Feb 18, 2021, I have only run models assuming between-cluster variance of about 10%. I am guessing that this is a high estimate. Also, I have assumed that we will have all 300 participants in both arms with the outcome variable not missing. Future analyses should consider other estimates of between-cluster variance and should evaluate the potential impact of attrition.</w:t>
-      </w:r>
-    </w:p>
-    <w:p>
-      <w:pPr>
-        <w:pStyle w:val="Heading1"/>
-      </w:pPr>
-      <w:bookmarkStart w:id="21" w:name="prepare-workspace"/>
-      <w:r>
-        <w:t xml:space="preserve">Prepare workspace</w:t>
-      </w:r>
-      <w:bookmarkEnd w:id="21"/>
-    </w:p>
-    <w:p>
-      <w:pPr>
-        <w:pStyle w:val="FirstParagraph"/>
-      </w:pPr>
-      <w:r>
-        <w:t xml:space="preserve">Load the required packages.</w:t>
-      </w:r>
-    </w:p>
-    <w:p>
-      <w:pPr>
-        <w:pStyle w:val="SourceCode"/>
-      </w:pPr>
-      <w:r>
-        <w:rPr>
-          <w:rStyle w:val="KeywordTok"/>
-        </w:rPr>
-        <w:t xml:space="preserve">require</w:t>
-      </w:r>
-      <w:r>
-        <w:rPr>
-          <w:rStyle w:val="NormalTok"/>
-        </w:rPr>
-        <w:t xml:space="preserve">( clusterPower )</w:t>
-      </w:r>
-      <w:r>
-        <w:br/>
-      </w:r>
-      <w:r>
-        <w:rPr>
-          <w:rStyle w:val="KeywordTok"/>
-        </w:rPr>
-        <w:t xml:space="preserve">require</w:t>
-      </w:r>
-      <w:r>
-        <w:rPr>
-          <w:rStyle w:val="NormalTok"/>
-        </w:rPr>
-        <w:t xml:space="preserve">( longpower )</w:t>
-      </w:r>
-    </w:p>
-    <w:p>
-      <w:pPr>
-        <w:pStyle w:val="Heading1"/>
-      </w:pPr>
-      <w:bookmarkStart w:id="22" w:name="gee-model"/>
-      <w:r>
-        <w:t xml:space="preserve">GEE Model</w:t>
-      </w:r>
-      <w:bookmarkEnd w:id="22"/>
-    </w:p>
-    <w:p>
-      <w:pPr>
-        <w:pStyle w:val="Heading2"/>
-      </w:pPr>
-      <w:bookmarkStart w:id="23" w:name="gee-model-assuming-or0.50"/>
-      <w:r>
-        <w:t xml:space="preserve">GEE Model Assuming OR=0.50</w:t>
-      </w:r>
-      <w:bookmarkEnd w:id="23"/>
-    </w:p>
-    <w:p>
-      <w:pPr>
-        <w:pStyle w:val="FirstParagraph"/>
-      </w:pPr>
-      <w:r>
-        <w:t xml:space="preserve">Estimate power for rejecting the null hypothesis that difference in the odds of non-abstinence (0=abstinent; 1=used drugs) across the reSET-O and treatment as usual care (TAU) conditions is 0 at weeks 9-12 of the study. The model assumes the following:</w:t>
-      </w:r>
-    </w:p>
-    <w:p>
-      <w:pPr>
         <w:pStyle w:val="Compact"/>
         <w:numPr>
           <w:numId w:val="1001"/>
@@ -147,7 +61,7 @@
         </w:numPr>
       </w:pPr>
       <w:r>
-        <w:t xml:space="preserve">Random allocation of half the total cluster (k=6) to reSET-O and half (k=6) to TAU</w:t>
+        <w:t xml:space="preserve">Feb 18, 2021: I have only run models assuming between-cluster variance of about 10%. I am guessing that this is a high estimate. Also, I have assumed that we will have all 300 participants in both arms with the outcome variable not missing. Future analyses should consider other estimates of between-cluster variance and should evaluate the potential impact of attrition.</w:t>
       </w:r>
     </w:p>
     <w:p>
@@ -159,24 +73,167 @@
         </w:numPr>
       </w:pPr>
       <w:r>
-        <w:t xml:space="preserve">Equal cluster sizes of 50 patients (300 patients in each group)</w:t>
+        <w:t xml:space="preserve">Feb 21, 2021: I added a simulation estimating power for the GEE model in which reSET-O yields a reduction in the OR of 40% with only 5% of the total variance between cluster (as opposed to the 10% I had assumed before). With a 5% between-cluster variance, we could expect to detect a 40% reduction in odds with approximately</w:t>
+      </w:r>
+      <w:r>
+        <w:t xml:space="preserve"> </w:t>
+      </w:r>
+      <m:oMath>
+        <m:r>
+          <m:t>1</m:t>
+        </m:r>
+        <m:r>
+          <m:t>−</m:t>
+        </m:r>
+        <m:r>
+          <m:t>β</m:t>
+        </m:r>
+        <m:r>
+          <m:t>=</m:t>
+        </m:r>
+        <m:r>
+          <m:t>.80</m:t>
+        </m:r>
+      </m:oMath>
+      <w:r>
+        <w:t xml:space="preserve">, the target power.</w:t>
+      </w:r>
+    </w:p>
+    <w:p>
+      <w:pPr>
+        <w:pStyle w:val="Heading1"/>
+      </w:pPr>
+      <w:bookmarkStart w:id="21" w:name="prepare-workspace"/>
+      <w:r>
+        <w:t xml:space="preserve">Prepare workspace</w:t>
+      </w:r>
+      <w:bookmarkEnd w:id="21"/>
+    </w:p>
+    <w:p>
+      <w:pPr>
+        <w:pStyle w:val="FirstParagraph"/>
+      </w:pPr>
+      <w:r>
+        <w:t xml:space="preserve">Load the required packages.</w:t>
+      </w:r>
+    </w:p>
+    <w:p>
+      <w:pPr>
+        <w:pStyle w:val="SourceCode"/>
+      </w:pPr>
+      <w:r>
+        <w:rPr>
+          <w:rStyle w:val="KeywordTok"/>
+        </w:rPr>
+        <w:t xml:space="preserve">require</w:t>
+      </w:r>
+      <w:r>
+        <w:rPr>
+          <w:rStyle w:val="NormalTok"/>
+        </w:rPr>
+        <w:t xml:space="preserve">( clusterPower )</w:t>
+      </w:r>
+      <w:r>
+        <w:br/>
+      </w:r>
+      <w:r>
+        <w:rPr>
+          <w:rStyle w:val="KeywordTok"/>
+        </w:rPr>
+        <w:t xml:space="preserve">require</w:t>
+      </w:r>
+      <w:r>
+        <w:rPr>
+          <w:rStyle w:val="NormalTok"/>
+        </w:rPr>
+        <w:t xml:space="preserve">( powerSurvEpi )</w:t>
+      </w:r>
+    </w:p>
+    <w:p>
+      <w:pPr>
+        <w:pStyle w:val="Heading1"/>
+      </w:pPr>
+      <w:bookmarkStart w:id="22" w:name="gee-models"/>
+      <w:r>
+        <w:t xml:space="preserve">GEE Models</w:t>
+      </w:r>
+      <w:bookmarkEnd w:id="22"/>
+    </w:p>
+    <w:p>
+      <w:pPr>
+        <w:pStyle w:val="Heading2"/>
+      </w:pPr>
+      <w:bookmarkStart w:id="23" w:name="between-cluster-variance"/>
+      <w:r>
+        <w:t xml:space="preserve">10% Between-Cluster Variance</w:t>
+      </w:r>
+      <w:bookmarkEnd w:id="23"/>
+    </w:p>
+    <w:p>
+      <w:pPr>
+        <w:pStyle w:val="FirstParagraph"/>
+      </w:pPr>
+      <w:r>
+        <w:t xml:space="preserve">Each of the models in this section assume that the between-cluster variance accounts for 10% of the total variance within both the reSET-O and TAU groups.</w:t>
+      </w:r>
+    </w:p>
+    <w:p>
+      <w:pPr>
+        <w:pStyle w:val="Heading3"/>
+      </w:pPr>
+      <w:bookmarkStart w:id="24" w:name="gee-model-assuming-or0.50"/>
+      <w:r>
+        <w:t xml:space="preserve">GEE Model Assuming OR=0.50</w:t>
+      </w:r>
+      <w:bookmarkEnd w:id="24"/>
+    </w:p>
+    <w:p>
+      <w:pPr>
+        <w:pStyle w:val="FirstParagraph"/>
+      </w:pPr>
+      <w:r>
+        <w:t xml:space="preserve">Estimate power for rejecting the null hypothesis that difference in the odds of non-abstinence (0=abstinent; 1=used drugs) across the reSET-O and treatment as usual care (TAU) conditions is 0 at weeks 9-12 of the study. The model assumes the following:</w:t>
       </w:r>
     </w:p>
     <w:p>
       <w:pPr>
         <w:pStyle w:val="Compact"/>
         <w:numPr>
-          <w:numId w:val="1001"/>
+          <w:numId w:val="1002"/>
           <w:ilvl w:val="0"/>
         </w:numPr>
       </w:pPr>
       <w:r>
+        <w:t xml:space="preserve">Random allocation of half the total cluster (k=6) to reSET-O and half (k=6) to TAU</w:t>
+      </w:r>
+    </w:p>
+    <w:p>
+      <w:pPr>
+        <w:pStyle w:val="Compact"/>
+        <w:numPr>
+          <w:numId w:val="1002"/>
+          <w:ilvl w:val="0"/>
+        </w:numPr>
+      </w:pPr>
+      <w:r>
+        <w:t xml:space="preserve">Equal cluster sizes of 50 patients (300 patients in each group)</w:t>
+      </w:r>
+    </w:p>
+    <w:p>
+      <w:pPr>
+        <w:pStyle w:val="Compact"/>
+        <w:numPr>
+          <w:numId w:val="1002"/>
+          <w:ilvl w:val="0"/>
+        </w:numPr>
+      </w:pPr>
+      <w:r>
         <w:t xml:space="preserve">Probability of non-abstinence in TAU assumed to be 40% based on</w:t>
       </w:r>
       <w:r>
         <w:t xml:space="preserve"> </w:t>
       </w:r>
-      <w:hyperlink r:id="rId24">
+      <w:hyperlink r:id="rId25">
         <w:r>
           <w:rPr>
             <w:rStyle w:val="Hyperlink"/>
@@ -189,7 +246,7 @@
       <w:pPr>
         <w:pStyle w:val="Compact"/>
         <w:numPr>
-          <w:numId w:val="1001"/>
+          <w:numId w:val="1002"/>
           <w:ilvl w:val="0"/>
         </w:numPr>
       </w:pPr>
@@ -199,7 +256,7 @@
       <w:r>
         <w:t xml:space="preserve"> </w:t>
       </w:r>
-      <w:hyperlink r:id="rId24">
+      <w:hyperlink r:id="rId25">
         <w:r>
           <w:rPr>
             <w:rStyle w:val="Hyperlink"/>
@@ -212,498 +269,12 @@
       <w:pPr>
         <w:pStyle w:val="Compact"/>
         <w:numPr>
-          <w:numId w:val="1001"/>
-          <w:ilvl w:val="0"/>
-        </w:numPr>
-      </w:pPr>
-      <w:r>
-        <w:t xml:space="preserve">This comes to an assumed odds ratio (OR) = 0.5, a 50% reduction in odds.</w:t>
-      </w:r>
-    </w:p>
-    <w:p>
-      <w:pPr>
-        <w:pStyle w:val="SourceCode"/>
-      </w:pPr>
-      <w:r>
-        <w:rPr>
-          <w:rStyle w:val="CommentTok"/>
-        </w:rPr>
-        <w:t xml:space="preserve"># geesim1 &lt;- cps.binary( nsim = 1000,</w:t>
-      </w:r>
-      <w:r>
-        <w:br/>
-      </w:r>
-      <w:r>
-        <w:rPr>
-          <w:rStyle w:val="CommentTok"/>
-        </w:rPr>
-        <w:t xml:space="preserve">#                        nsubjects = 50, # 50 participants per cluster assuming equal sizes</w:t>
-      </w:r>
-      <w:r>
-        <w:br/>
-      </w:r>
-      <w:r>
-        <w:rPr>
-          <w:rStyle w:val="CommentTok"/>
-        </w:rPr>
-        <w:t xml:space="preserve">#                        nclusters = 6, # 6 clusters per treatment arm</w:t>
-      </w:r>
-      <w:r>
-        <w:br/>
-      </w:r>
-      <w:r>
-        <w:rPr>
-          <w:rStyle w:val="CommentTok"/>
-        </w:rPr>
-        <w:t xml:space="preserve">#                        p1=.40, # 40% non-abstinence rate in TAU in Maricich et al. (2020)</w:t>
-      </w:r>
-      <w:r>
-        <w:br/>
-      </w:r>
-      <w:r>
-        <w:rPr>
-          <w:rStyle w:val="CommentTok"/>
-        </w:rPr>
-        <w:t xml:space="preserve">#                        p2=.25, # 25% non-abstinence rate in reSET-0 group in Maricich et al. (2020)</w:t>
-      </w:r>
-      <w:r>
-        <w:br/>
-      </w:r>
-      <w:r>
-        <w:rPr>
-          <w:rStyle w:val="CommentTok"/>
-        </w:rPr>
-        <w:t xml:space="preserve">#                        sigma_b_sq=0.024, # variance = p(1-p)=0.24; assume 10% variance is between)</w:t>
-      </w:r>
-      <w:r>
-        <w:br/>
-      </w:r>
-      <w:r>
-        <w:rPr>
-          <w:rStyle w:val="CommentTok"/>
-        </w:rPr>
-        <w:t xml:space="preserve">#                        sigma_b_sq2=0.019, # variance = p(1-p)=0.1875; assume 10% variance is between)</w:t>
-      </w:r>
-      <w:r>
-        <w:br/>
-      </w:r>
-      <w:r>
-        <w:rPr>
-          <w:rStyle w:val="CommentTok"/>
-        </w:rPr>
-        <w:t xml:space="preserve">#                        alpha=.05,</w:t>
-      </w:r>
-      <w:r>
-        <w:br/>
-      </w:r>
-      <w:r>
-        <w:rPr>
-          <w:rStyle w:val="CommentTok"/>
-        </w:rPr>
-        <w:t xml:space="preserve">#                        method='gee',</w:t>
-      </w:r>
-      <w:r>
-        <w:br/>
-      </w:r>
-      <w:r>
-        <w:rPr>
-          <w:rStyle w:val="CommentTok"/>
-        </w:rPr>
-        <w:t xml:space="preserve">#                        quiet=F,</w:t>
-      </w:r>
-      <w:r>
-        <w:br/>
-      </w:r>
-      <w:r>
-        <w:rPr>
-          <w:rStyle w:val="CommentTok"/>
-        </w:rPr>
-        <w:t xml:space="preserve">#                        seed=0218211,</w:t>
-      </w:r>
-      <w:r>
-        <w:br/>
-      </w:r>
-      <w:r>
-        <w:rPr>
-          <w:rStyle w:val="CommentTok"/>
-        </w:rPr>
-        <w:t xml:space="preserve">#                        lowPowerOverride = TRUE)</w:t>
-      </w:r>
-      <w:r>
-        <w:br/>
-      </w:r>
-      <w:r>
-        <w:rPr>
-          <w:rStyle w:val="KeywordTok"/>
-        </w:rPr>
-        <w:t xml:space="preserve">load</w:t>
-      </w:r>
-      <w:r>
-        <w:rPr>
-          <w:rStyle w:val="NormalTok"/>
-        </w:rPr>
-        <w:t xml:space="preserve">( </w:t>
-      </w:r>
-      <w:r>
-        <w:rPr>
-          <w:rStyle w:val="StringTok"/>
-        </w:rPr>
-        <w:t xml:space="preserve">'geesim1.RData'</w:t>
-      </w:r>
-      <w:r>
-        <w:rPr>
-          <w:rStyle w:val="NormalTok"/>
-        </w:rPr>
-        <w:t xml:space="preserve"> )</w:t>
-      </w:r>
-      <w:r>
-        <w:br/>
-      </w:r>
-      <w:r>
-        <w:rPr>
-          <w:rStyle w:val="KeywordTok"/>
-        </w:rPr>
-        <w:t xml:space="preserve">summary</w:t>
-      </w:r>
-      <w:r>
-        <w:rPr>
-          <w:rStyle w:val="NormalTok"/>
-        </w:rPr>
-        <w:t xml:space="preserve">( geesim1 )                       </w:t>
-      </w:r>
-    </w:p>
-    <w:p>
-      <w:pPr>
-        <w:pStyle w:val="SourceCode"/>
-      </w:pPr>
-      <w:r>
-        <w:rPr>
-          <w:rStyle w:val="VerbatimChar"/>
-        </w:rPr>
-        <w:t xml:space="preserve">## </w:t>
-      </w:r>
-      <w:r>
-        <w:br/>
-      </w:r>
-      <w:r>
-        <w:rPr>
-          <w:rStyle w:val="VerbatimChar"/>
-        </w:rPr>
-        <w:t xml:space="preserve">## Monte Carlo Power Estimation based on 1000 Simulations: Simple Design, Binary Outcome. Note: 0 additional models were fitted to account for non-convergent simulations.</w:t>
-      </w:r>
-      <w:r>
-        <w:br/>
-      </w:r>
-      <w:r>
-        <w:rPr>
-          <w:rStyle w:val="VerbatimChar"/>
-        </w:rPr>
-        <w:t xml:space="preserve">## </w:t>
-      </w:r>
-      <w:r>
-        <w:br/>
-      </w:r>
-      <w:r>
-        <w:rPr>
-          <w:rStyle w:val="VerbatimChar"/>
-        </w:rPr>
-        <w:t xml:space="preserve">## Power Estimate (alpha = 0.05):</w:t>
-      </w:r>
-      <w:r>
-        <w:br/>
-      </w:r>
-      <w:r>
-        <w:rPr>
-          <w:rStyle w:val="VerbatimChar"/>
-        </w:rPr>
-        <w:t xml:space="preserve">##  Power Lower.95.CI Upper.95.CI Alpha  Beta Converged Requested</w:t>
-      </w:r>
-      <w:r>
-        <w:br/>
-      </w:r>
-      <w:r>
-        <w:rPr>
-          <w:rStyle w:val="VerbatimChar"/>
-        </w:rPr>
-        <w:t xml:space="preserve">##  0.956   0.9413796   0.9678505  0.05 0.044      1000      1000</w:t>
-      </w:r>
-      <w:r>
-        <w:br/>
-      </w:r>
-      <w:r>
-        <w:rPr>
-          <w:rStyle w:val="VerbatimChar"/>
-        </w:rPr>
-        <w:t xml:space="preserve">## </w:t>
-      </w:r>
-      <w:r>
-        <w:br/>
-      </w:r>
-      <w:r>
-        <w:rPr>
-          <w:rStyle w:val="VerbatimChar"/>
-        </w:rPr>
-        <w:t xml:space="preserve">## Method: Generalized Estimating Equation </w:t>
-      </w:r>
-      <w:r>
-        <w:br/>
-      </w:r>
-      <w:r>
-        <w:rPr>
-          <w:rStyle w:val="VerbatimChar"/>
-        </w:rPr>
-        <w:t xml:space="preserve">## </w:t>
-      </w:r>
-      <w:r>
-        <w:br/>
-      </w:r>
-      <w:r>
-        <w:rPr>
-          <w:rStyle w:val="VerbatimChar"/>
-        </w:rPr>
-        <w:t xml:space="preserve">## Variance Parameters:</w:t>
-      </w:r>
-      <w:r>
-        <w:br/>
-      </w:r>
-      <w:r>
-        <w:rPr>
-          <w:rStyle w:val="VerbatimChar"/>
-        </w:rPr>
-        <w:t xml:space="preserve">##      sigma_b_sq</w:t>
-      </w:r>
-      <w:r>
-        <w:br/>
-      </w:r>
-      <w:r>
-        <w:rPr>
-          <w:rStyle w:val="VerbatimChar"/>
-        </w:rPr>
-        <w:t xml:space="preserve">## Arm1      0.024</w:t>
-      </w:r>
-      <w:r>
-        <w:br/>
-      </w:r>
-      <w:r>
-        <w:rPr>
-          <w:rStyle w:val="VerbatimChar"/>
-        </w:rPr>
-        <w:t xml:space="preserve">## Arm2      0.019</w:t>
-      </w:r>
-      <w:r>
-        <w:br/>
-      </w:r>
-      <w:r>
-        <w:rPr>
-          <w:rStyle w:val="VerbatimChar"/>
-        </w:rPr>
-        <w:t xml:space="preserve">## </w:t>
-      </w:r>
-      <w:r>
-        <w:br/>
-      </w:r>
-      <w:r>
-        <w:rPr>
-          <w:rStyle w:val="VerbatimChar"/>
-        </w:rPr>
-        <w:t xml:space="preserve">## Clusters:</w:t>
-      </w:r>
-      <w:r>
-        <w:br/>
-      </w:r>
-      <w:r>
-        <w:rPr>
-          <w:rStyle w:val="VerbatimChar"/>
-        </w:rPr>
-        <w:t xml:space="preserve">##      n.clust</w:t>
-      </w:r>
-      <w:r>
-        <w:br/>
-      </w:r>
-      <w:r>
-        <w:rPr>
-          <w:rStyle w:val="VerbatimChar"/>
-        </w:rPr>
-        <w:t xml:space="preserve">## Arm1       6</w:t>
-      </w:r>
-      <w:r>
-        <w:br/>
-      </w:r>
-      <w:r>
-        <w:rPr>
-          <w:rStyle w:val="VerbatimChar"/>
-        </w:rPr>
-        <w:t xml:space="preserve">## Arm2       6</w:t>
-      </w:r>
-      <w:r>
-        <w:br/>
-      </w:r>
-      <w:r>
-        <w:rPr>
-          <w:rStyle w:val="VerbatimChar"/>
-        </w:rPr>
-        <w:t xml:space="preserve">## </w:t>
-      </w:r>
-      <w:r>
-        <w:br/>
-      </w:r>
-      <w:r>
-        <w:rPr>
-          <w:rStyle w:val="VerbatimChar"/>
-        </w:rPr>
-        <w:t xml:space="preserve">## Observations:</w:t>
-      </w:r>
-      <w:r>
-        <w:br/>
-      </w:r>
-      <w:r>
-        <w:rPr>
-          <w:rStyle w:val="VerbatimChar"/>
-        </w:rPr>
-        <w:t xml:space="preserve">## $Arm1</w:t>
-      </w:r>
-      <w:r>
-        <w:br/>
-      </w:r>
-      <w:r>
-        <w:rPr>
-          <w:rStyle w:val="VerbatimChar"/>
-        </w:rPr>
-        <w:t xml:space="preserve">## [1] 50 50 50 50 50 50</w:t>
-      </w:r>
-      <w:r>
-        <w:br/>
-      </w:r>
-      <w:r>
-        <w:rPr>
-          <w:rStyle w:val="VerbatimChar"/>
-        </w:rPr>
-        <w:t xml:space="preserve">## </w:t>
-      </w:r>
-      <w:r>
-        <w:br/>
-      </w:r>
-      <w:r>
-        <w:rPr>
-          <w:rStyle w:val="VerbatimChar"/>
-        </w:rPr>
-        <w:t xml:space="preserve">## $Arm2</w:t>
-      </w:r>
-      <w:r>
-        <w:br/>
-      </w:r>
-      <w:r>
-        <w:rPr>
-          <w:rStyle w:val="VerbatimChar"/>
-        </w:rPr>
-        <w:t xml:space="preserve">## [1] 50 50 50 50 50 50</w:t>
-      </w:r>
-      <w:r>
-        <w:br/>
-      </w:r>
-      <w:r>
-        <w:rPr>
-          <w:rStyle w:val="VerbatimChar"/>
-        </w:rPr>
-        <w:t xml:space="preserve">## </w:t>
-      </w:r>
-      <w:r>
-        <w:br/>
-      </w:r>
-      <w:r>
-        <w:rPr>
-          <w:rStyle w:val="VerbatimChar"/>
-        </w:rPr>
-        <w:t xml:space="preserve">## </w:t>
-      </w:r>
-      <w:r>
-        <w:br/>
-      </w:r>
-      <w:r>
-        <w:rPr>
-          <w:rStyle w:val="VerbatimChar"/>
-        </w:rPr>
-        <w:t xml:space="preserve">## Convergence:</w:t>
-      </w:r>
-      <w:r>
-        <w:br/>
-      </w:r>
-      <w:r>
-        <w:rPr>
-          <w:rStyle w:val="VerbatimChar"/>
-        </w:rPr>
-        <w:t xml:space="preserve">## TRUE </w:t>
-      </w:r>
-      <w:r>
-        <w:br/>
-      </w:r>
-      <w:r>
-        <w:rPr>
-          <w:rStyle w:val="VerbatimChar"/>
-        </w:rPr>
-        <w:t xml:space="preserve">## 1000</w:t>
-      </w:r>
-    </w:p>
-    <w:p>
-      <w:pPr>
-        <w:pStyle w:val="FirstParagraph"/>
-      </w:pPr>
-      <w:r>
-        <w:t xml:space="preserve">This simulation suggests that our power would be between 0.94-0.97 – i.e., well powered.</w:t>
-      </w:r>
-    </w:p>
-    <w:p>
-      <w:pPr>
-        <w:pStyle w:val="Heading2"/>
-      </w:pPr>
-      <w:bookmarkStart w:id="25" w:name="gee-model-assuming-or0.80"/>
-      <w:r>
-        <w:t xml:space="preserve">GEE Model Assuming OR=0.80</w:t>
-      </w:r>
-      <w:bookmarkEnd w:id="25"/>
-    </w:p>
-    <w:p>
-      <w:pPr>
-        <w:pStyle w:val="FirstParagraph"/>
-      </w:pPr>
-      <w:r>
-        <w:t xml:space="preserve">Now we will calculate power using a simulation assuming a more modest effect where reSET-O results in a 20% reduction in the odds.</w:t>
-      </w:r>
-    </w:p>
-    <w:p>
-      <w:pPr>
-        <w:pStyle w:val="Compact"/>
-        <w:numPr>
           <w:numId w:val="1002"/>
           <w:ilvl w:val="0"/>
         </w:numPr>
       </w:pPr>
       <w:r>
-        <w:t xml:space="preserve">Assume a 40% non-abstinence rate in TAU</w:t>
-      </w:r>
-    </w:p>
-    <w:p>
-      <w:pPr>
-        <w:pStyle w:val="Compact"/>
-        <w:numPr>
-          <w:numId w:val="1002"/>
-          <w:ilvl w:val="0"/>
-        </w:numPr>
-      </w:pPr>
-      <w:r>
-        <w:t xml:space="preserve">Assume a 35% non-abstinence rate in reSET-O</w:t>
-      </w:r>
-    </w:p>
-    <w:p>
-      <w:pPr>
-        <w:pStyle w:val="Compact"/>
-        <w:numPr>
-          <w:numId w:val="1002"/>
-          <w:ilvl w:val="0"/>
-        </w:numPr>
-      </w:pPr>
-      <w:r>
-        <w:t xml:space="preserve">Keep all of the rest of the assumptions the same as in the previous simulation</w:t>
+        <w:t xml:space="preserve">This comes to an assumed odds ratio (OR) = 0.5, a 50% reduction in odds.</w:t>
       </w:r>
     </w:p>
     <w:p>
@@ -714,7 +285,7 @@
         <w:rPr>
           <w:rStyle w:val="CommentTok"/>
         </w:rPr>
-        <w:t xml:space="preserve"># geesim2 &lt;- cps.binary( nsim = 1000,</w:t>
+        <w:t xml:space="preserve"># geesim1 &lt;- cps.binary( nsim = 1000,</w:t>
       </w:r>
       <w:r>
         <w:br/>
@@ -750,7 +321,7 @@
         <w:rPr>
           <w:rStyle w:val="CommentTok"/>
         </w:rPr>
-        <w:t xml:space="preserve">#                        p2=.35, # 25% non-abstinence rate in reSET-0 group in Maricich et al. (2020)</w:t>
+        <w:t xml:space="preserve">#                        p2=.25, # 25% non-abstinence rate in reSET-0 group in Maricich et al. (2020)</w:t>
       </w:r>
       <w:r>
         <w:br/>
@@ -768,7 +339,7 @@
         <w:rPr>
           <w:rStyle w:val="CommentTok"/>
         </w:rPr>
-        <w:t xml:space="preserve">#                        sigma_b_sq2=0.023, # variance = p(1-p)=0.2275; assume 10% variance is between)</w:t>
+        <w:t xml:space="preserve">#                        sigma_b_sq2=0.019, # variance = p(1-p)=0.1875; assume 10% variance is between)</w:t>
       </w:r>
       <w:r>
         <w:br/>
@@ -813,7 +384,7 @@
         <w:rPr>
           <w:rStyle w:val="CommentTok"/>
         </w:rPr>
-        <w:t xml:space="preserve">#                        lowPowerOverride = TRUE )</w:t>
+        <w:t xml:space="preserve">#                        lowPowerOverride = TRUE)</w:t>
       </w:r>
       <w:r>
         <w:br/>
@@ -834,7 +405,7 @@
         <w:rPr>
           <w:rStyle w:val="StringTok"/>
         </w:rPr>
-        <w:t xml:space="preserve">'geesim2.RData'</w:t>
+        <w:t xml:space="preserve">'geesim1.RData'</w:t>
       </w:r>
       <w:r>
         <w:rPr>
@@ -847,15 +418,21 @@
       </w:r>
       <w:r>
         <w:rPr>
-          <w:rStyle w:val="KeywordTok"/>
-        </w:rPr>
-        <w:t xml:space="preserve">summary</w:t>
-      </w:r>
-      <w:r>
-        <w:rPr>
-          <w:rStyle w:val="NormalTok"/>
-        </w:rPr>
-        <w:t xml:space="preserve">( geesim2 )                       </w:t>
+          <w:rStyle w:val="NormalTok"/>
+        </w:rPr>
+        <w:t xml:space="preserve">geesim1[</w:t>
+      </w:r>
+      <w:r>
+        <w:rPr>
+          <w:rStyle w:val="StringTok"/>
+        </w:rPr>
+        <w:t xml:space="preserve">"power"</w:t>
+      </w:r>
+      <w:r>
+        <w:rPr>
+          <w:rStyle w:val="NormalTok"/>
+        </w:rPr>
+        <w:t xml:space="preserve">]                     </w:t>
       </w:r>
     </w:p>
     <w:p>
@@ -866,7 +443,7 @@
         <w:rPr>
           <w:rStyle w:val="VerbatimChar"/>
         </w:rPr>
-        <w:t xml:space="preserve">## </w:t>
+        <w:t xml:space="preserve">## $power</w:t>
       </w:r>
       <w:r>
         <w:br/>
@@ -875,7 +452,7 @@
         <w:rPr>
           <w:rStyle w:val="VerbatimChar"/>
         </w:rPr>
-        <w:t xml:space="preserve">## Monte Carlo Power Estimation based on 1000 Simulations: Simple Design, Binary Outcome. Note: 0 additional models were fitted to account for non-convergent simulations.</w:t>
+        <w:t xml:space="preserve">##       Power Lower.95.CI Upper.95.CI Alpha  Beta Converged Requested</w:t>
       </w:r>
       <w:r>
         <w:br/>
@@ -884,250 +461,7 @@
         <w:rPr>
           <w:rStyle w:val="VerbatimChar"/>
         </w:rPr>
-        <w:t xml:space="preserve">## </w:t>
-      </w:r>
-      <w:r>
-        <w:br/>
-      </w:r>
-      <w:r>
-        <w:rPr>
-          <w:rStyle w:val="VerbatimChar"/>
-        </w:rPr>
-        <w:t xml:space="preserve">## Power Estimate (alpha = 0.05):</w:t>
-      </w:r>
-      <w:r>
-        <w:br/>
-      </w:r>
-      <w:r>
-        <w:rPr>
-          <w:rStyle w:val="VerbatimChar"/>
-        </w:rPr>
-        <w:t xml:space="preserve">##  Power Lower.95.CI Upper.95.CI Alpha  Beta Converged Requested</w:t>
-      </w:r>
-      <w:r>
-        <w:br/>
-      </w:r>
-      <w:r>
-        <w:rPr>
-          <w:rStyle w:val="VerbatimChar"/>
-        </w:rPr>
-        <w:t xml:space="preserve">##  0.263   0.2359435   0.2914594  0.05 0.737      1000      1000</w:t>
-      </w:r>
-      <w:r>
-        <w:br/>
-      </w:r>
-      <w:r>
-        <w:rPr>
-          <w:rStyle w:val="VerbatimChar"/>
-        </w:rPr>
-        <w:t xml:space="preserve">## </w:t>
-      </w:r>
-      <w:r>
-        <w:br/>
-      </w:r>
-      <w:r>
-        <w:rPr>
-          <w:rStyle w:val="VerbatimChar"/>
-        </w:rPr>
-        <w:t xml:space="preserve">## Method: Generalized Estimating Equation </w:t>
-      </w:r>
-      <w:r>
-        <w:br/>
-      </w:r>
-      <w:r>
-        <w:rPr>
-          <w:rStyle w:val="VerbatimChar"/>
-        </w:rPr>
-        <w:t xml:space="preserve">## </w:t>
-      </w:r>
-      <w:r>
-        <w:br/>
-      </w:r>
-      <w:r>
-        <w:rPr>
-          <w:rStyle w:val="VerbatimChar"/>
-        </w:rPr>
-        <w:t xml:space="preserve">## Variance Parameters:</w:t>
-      </w:r>
-      <w:r>
-        <w:br/>
-      </w:r>
-      <w:r>
-        <w:rPr>
-          <w:rStyle w:val="VerbatimChar"/>
-        </w:rPr>
-        <w:t xml:space="preserve">##      sigma_b_sq</w:t>
-      </w:r>
-      <w:r>
-        <w:br/>
-      </w:r>
-      <w:r>
-        <w:rPr>
-          <w:rStyle w:val="VerbatimChar"/>
-        </w:rPr>
-        <w:t xml:space="preserve">## Arm1      0.024</w:t>
-      </w:r>
-      <w:r>
-        <w:br/>
-      </w:r>
-      <w:r>
-        <w:rPr>
-          <w:rStyle w:val="VerbatimChar"/>
-        </w:rPr>
-        <w:t xml:space="preserve">## Arm2      0.023</w:t>
-      </w:r>
-      <w:r>
-        <w:br/>
-      </w:r>
-      <w:r>
-        <w:rPr>
-          <w:rStyle w:val="VerbatimChar"/>
-        </w:rPr>
-        <w:t xml:space="preserve">## </w:t>
-      </w:r>
-      <w:r>
-        <w:br/>
-      </w:r>
-      <w:r>
-        <w:rPr>
-          <w:rStyle w:val="VerbatimChar"/>
-        </w:rPr>
-        <w:t xml:space="preserve">## Clusters:</w:t>
-      </w:r>
-      <w:r>
-        <w:br/>
-      </w:r>
-      <w:r>
-        <w:rPr>
-          <w:rStyle w:val="VerbatimChar"/>
-        </w:rPr>
-        <w:t xml:space="preserve">##      n.clust</w:t>
-      </w:r>
-      <w:r>
-        <w:br/>
-      </w:r>
-      <w:r>
-        <w:rPr>
-          <w:rStyle w:val="VerbatimChar"/>
-        </w:rPr>
-        <w:t xml:space="preserve">## Arm1       6</w:t>
-      </w:r>
-      <w:r>
-        <w:br/>
-      </w:r>
-      <w:r>
-        <w:rPr>
-          <w:rStyle w:val="VerbatimChar"/>
-        </w:rPr>
-        <w:t xml:space="preserve">## Arm2       6</w:t>
-      </w:r>
-      <w:r>
-        <w:br/>
-      </w:r>
-      <w:r>
-        <w:rPr>
-          <w:rStyle w:val="VerbatimChar"/>
-        </w:rPr>
-        <w:t xml:space="preserve">## </w:t>
-      </w:r>
-      <w:r>
-        <w:br/>
-      </w:r>
-      <w:r>
-        <w:rPr>
-          <w:rStyle w:val="VerbatimChar"/>
-        </w:rPr>
-        <w:t xml:space="preserve">## Observations:</w:t>
-      </w:r>
-      <w:r>
-        <w:br/>
-      </w:r>
-      <w:r>
-        <w:rPr>
-          <w:rStyle w:val="VerbatimChar"/>
-        </w:rPr>
-        <w:t xml:space="preserve">## $Arm1</w:t>
-      </w:r>
-      <w:r>
-        <w:br/>
-      </w:r>
-      <w:r>
-        <w:rPr>
-          <w:rStyle w:val="VerbatimChar"/>
-        </w:rPr>
-        <w:t xml:space="preserve">## [1] 50 50 50 50 50 50</w:t>
-      </w:r>
-      <w:r>
-        <w:br/>
-      </w:r>
-      <w:r>
-        <w:rPr>
-          <w:rStyle w:val="VerbatimChar"/>
-        </w:rPr>
-        <w:t xml:space="preserve">## </w:t>
-      </w:r>
-      <w:r>
-        <w:br/>
-      </w:r>
-      <w:r>
-        <w:rPr>
-          <w:rStyle w:val="VerbatimChar"/>
-        </w:rPr>
-        <w:t xml:space="preserve">## $Arm2</w:t>
-      </w:r>
-      <w:r>
-        <w:br/>
-      </w:r>
-      <w:r>
-        <w:rPr>
-          <w:rStyle w:val="VerbatimChar"/>
-        </w:rPr>
-        <w:t xml:space="preserve">## [1] 50 50 50 50 50 50</w:t>
-      </w:r>
-      <w:r>
-        <w:br/>
-      </w:r>
-      <w:r>
-        <w:rPr>
-          <w:rStyle w:val="VerbatimChar"/>
-        </w:rPr>
-        <w:t xml:space="preserve">## </w:t>
-      </w:r>
-      <w:r>
-        <w:br/>
-      </w:r>
-      <w:r>
-        <w:rPr>
-          <w:rStyle w:val="VerbatimChar"/>
-        </w:rPr>
-        <w:t xml:space="preserve">## </w:t>
-      </w:r>
-      <w:r>
-        <w:br/>
-      </w:r>
-      <w:r>
-        <w:rPr>
-          <w:rStyle w:val="VerbatimChar"/>
-        </w:rPr>
-        <w:t xml:space="preserve">## Convergence:</w:t>
-      </w:r>
-      <w:r>
-        <w:br/>
-      </w:r>
-      <w:r>
-        <w:rPr>
-          <w:rStyle w:val="VerbatimChar"/>
-        </w:rPr>
-        <w:t xml:space="preserve">## TRUE </w:t>
-      </w:r>
-      <w:r>
-        <w:br/>
-      </w:r>
-      <w:r>
-        <w:rPr>
-          <w:rStyle w:val="VerbatimChar"/>
-        </w:rPr>
-        <w:t xml:space="preserve">## 1000</w:t>
+        <w:t xml:space="preserve">## Arm.2 0.956   0.9413796   0.9678505  0.05 0.044      1000      1000</w:t>
       </w:r>
     </w:p>
     <w:p>
@@ -1135,16 +469,16 @@
         <w:pStyle w:val="FirstParagraph"/>
       </w:pPr>
       <w:r>
-        <w:t xml:space="preserve">This simulation suggests that our power would be between 0.23-0.29 – i.e., poorly powered.</w:t>
-      </w:r>
-    </w:p>
-    <w:p>
-      <w:pPr>
-        <w:pStyle w:val="Heading2"/>
-      </w:pPr>
-      <w:bookmarkStart w:id="26" w:name="gee-model-assuming-or0.65"/>
-      <w:r>
-        <w:t xml:space="preserve">GEE Model Assuming OR=0.65</w:t>
+        <w:t xml:space="preserve">This simulation suggests that our power would be between 0.94-0.97 – i.e., well powered.</w:t>
+      </w:r>
+    </w:p>
+    <w:p>
+      <w:pPr>
+        <w:pStyle w:val="Heading3"/>
+      </w:pPr>
+      <w:bookmarkStart w:id="26" w:name="gee-model-assuming-or0.55"/>
+      <w:r>
+        <w:t xml:space="preserve">GEE Model Assuming OR=0.55</w:t>
       </w:r>
       <w:bookmarkEnd w:id="26"/>
     </w:p>
@@ -1153,7 +487,7 @@
         <w:pStyle w:val="FirstParagraph"/>
       </w:pPr>
       <w:r>
-        <w:t xml:space="preserve">Now we will calculate power using a simulation assuming an in-between effect where reSET-O results in a ~35% reduction in the odds.</w:t>
+        <w:t xml:space="preserve">Next, we will calculate power using a simulation assuming an in-between effect where reSET-O results in a ~45% reduction in the odds.</w:t>
       </w:r>
     </w:p>
     <w:p>
@@ -1177,7 +511,7 @@
         </w:numPr>
       </w:pPr>
       <w:r>
-        <w:t xml:space="preserve">Assume a 30% non-abstinence rate in reSET-O</w:t>
+        <w:t xml:space="preserve">Assume a 27% non-abstinence rate in reSET-O</w:t>
       </w:r>
     </w:p>
     <w:p>
@@ -1200,6 +534,504 @@
         <w:rPr>
           <w:rStyle w:val="CommentTok"/>
         </w:rPr>
+        <w:t xml:space="preserve"># geesim5 &lt;- cps.binary( nsim = 1000,</w:t>
+      </w:r>
+      <w:r>
+        <w:br/>
+      </w:r>
+      <w:r>
+        <w:rPr>
+          <w:rStyle w:val="CommentTok"/>
+        </w:rPr>
+        <w:t xml:space="preserve">#                        nsubjects = 50, # 50 participants per cluster assuming equal sizes</w:t>
+      </w:r>
+      <w:r>
+        <w:br/>
+      </w:r>
+      <w:r>
+        <w:rPr>
+          <w:rStyle w:val="CommentTok"/>
+        </w:rPr>
+        <w:t xml:space="preserve">#                        nclusters = 6, # 6 clusters per treatment arm</w:t>
+      </w:r>
+      <w:r>
+        <w:br/>
+      </w:r>
+      <w:r>
+        <w:rPr>
+          <w:rStyle w:val="CommentTok"/>
+        </w:rPr>
+        <w:t xml:space="preserve">#                        p1=.40, # 40% non-abstinence rate in TAU in Maricich et al. (2020)</w:t>
+      </w:r>
+      <w:r>
+        <w:br/>
+      </w:r>
+      <w:r>
+        <w:rPr>
+          <w:rStyle w:val="CommentTok"/>
+        </w:rPr>
+        <w:t xml:space="preserve">#                        p2=.27, # 27% non-abstinence rate in reSET-0 group </w:t>
+      </w:r>
+      <w:r>
+        <w:br/>
+      </w:r>
+      <w:r>
+        <w:rPr>
+          <w:rStyle w:val="CommentTok"/>
+        </w:rPr>
+        <w:t xml:space="preserve">#                        sigma_b_sq=0.024, # variance = p(1-p)=0.24; assume 10% variance is between)</w:t>
+      </w:r>
+      <w:r>
+        <w:br/>
+      </w:r>
+      <w:r>
+        <w:rPr>
+          <w:rStyle w:val="CommentTok"/>
+        </w:rPr>
+        <w:t xml:space="preserve">#                        sigma_b_sq2=0.022, # variance = p(1-p)=0.21; assume 10% variance is between)</w:t>
+      </w:r>
+      <w:r>
+        <w:br/>
+      </w:r>
+      <w:r>
+        <w:rPr>
+          <w:rStyle w:val="CommentTok"/>
+        </w:rPr>
+        <w:t xml:space="preserve">#                        alpha=.05,</w:t>
+      </w:r>
+      <w:r>
+        <w:br/>
+      </w:r>
+      <w:r>
+        <w:rPr>
+          <w:rStyle w:val="CommentTok"/>
+        </w:rPr>
+        <w:t xml:space="preserve">#                        method='gee',</w:t>
+      </w:r>
+      <w:r>
+        <w:br/>
+      </w:r>
+      <w:r>
+        <w:rPr>
+          <w:rStyle w:val="CommentTok"/>
+        </w:rPr>
+        <w:t xml:space="preserve">#                        quiet=F,</w:t>
+      </w:r>
+      <w:r>
+        <w:br/>
+      </w:r>
+      <w:r>
+        <w:rPr>
+          <w:rStyle w:val="CommentTok"/>
+        </w:rPr>
+        <w:t xml:space="preserve">#                        seed=0218211,</w:t>
+      </w:r>
+      <w:r>
+        <w:br/>
+      </w:r>
+      <w:r>
+        <w:rPr>
+          <w:rStyle w:val="CommentTok"/>
+        </w:rPr>
+        <w:t xml:space="preserve">#                        lowPowerOverride = TRUE )</w:t>
+      </w:r>
+      <w:r>
+        <w:br/>
+      </w:r>
+      <w:r>
+        <w:rPr>
+          <w:rStyle w:val="KeywordTok"/>
+        </w:rPr>
+        <w:t xml:space="preserve">load</w:t>
+      </w:r>
+      <w:r>
+        <w:rPr>
+          <w:rStyle w:val="NormalTok"/>
+        </w:rPr>
+        <w:t xml:space="preserve">( </w:t>
+      </w:r>
+      <w:r>
+        <w:rPr>
+          <w:rStyle w:val="StringTok"/>
+        </w:rPr>
+        <w:t xml:space="preserve">'geesim5.RData'</w:t>
+      </w:r>
+      <w:r>
+        <w:rPr>
+          <w:rStyle w:val="NormalTok"/>
+        </w:rPr>
+        <w:t xml:space="preserve"> )</w:t>
+      </w:r>
+      <w:r>
+        <w:br/>
+      </w:r>
+      <w:r>
+        <w:rPr>
+          <w:rStyle w:val="NormalTok"/>
+        </w:rPr>
+        <w:t xml:space="preserve">geesim5[</w:t>
+      </w:r>
+      <w:r>
+        <w:rPr>
+          <w:rStyle w:val="StringTok"/>
+        </w:rPr>
+        <w:t xml:space="preserve">"power"</w:t>
+      </w:r>
+      <w:r>
+        <w:rPr>
+          <w:rStyle w:val="NormalTok"/>
+        </w:rPr>
+        <w:t xml:space="preserve">]</w:t>
+      </w:r>
+    </w:p>
+    <w:p>
+      <w:pPr>
+        <w:pStyle w:val="SourceCode"/>
+      </w:pPr>
+      <w:r>
+        <w:rPr>
+          <w:rStyle w:val="VerbatimChar"/>
+        </w:rPr>
+        <w:t xml:space="preserve">## $power</w:t>
+      </w:r>
+      <w:r>
+        <w:br/>
+      </w:r>
+      <w:r>
+        <w:rPr>
+          <w:rStyle w:val="VerbatimChar"/>
+        </w:rPr>
+        <w:t xml:space="preserve">##       Power Lower.95.CI Upper.95.CI Alpha  Beta Converged Requested</w:t>
+      </w:r>
+      <w:r>
+        <w:br/>
+      </w:r>
+      <w:r>
+        <w:rPr>
+          <w:rStyle w:val="VerbatimChar"/>
+        </w:rPr>
+        <w:t xml:space="preserve">## Arm.2 0.875    0.852893   0.8948702  0.05 0.125      1000      1000</w:t>
+      </w:r>
+    </w:p>
+    <w:p>
+      <w:pPr>
+        <w:pStyle w:val="FirstParagraph"/>
+      </w:pPr>
+      <w:r>
+        <w:t xml:space="preserve">This simulation suggests that our power would be well-powered 0.85-0.89 to detect an OR=0.55.</w:t>
+      </w:r>
+    </w:p>
+    <w:p>
+      <w:pPr>
+        <w:pStyle w:val="Heading3"/>
+      </w:pPr>
+      <w:bookmarkStart w:id="27" w:name="gee-model-assuming-or0.60"/>
+      <w:r>
+        <w:t xml:space="preserve">GEE Model Assuming OR=0.60</w:t>
+      </w:r>
+      <w:bookmarkEnd w:id="27"/>
+    </w:p>
+    <w:p>
+      <w:pPr>
+        <w:pStyle w:val="FirstParagraph"/>
+      </w:pPr>
+      <w:r>
+        <w:t xml:space="preserve">Next, we will calculate power using a simulation assuming an in-between effect where reSET-O results in a ~40% reduction in the odds.</w:t>
+      </w:r>
+    </w:p>
+    <w:p>
+      <w:pPr>
+        <w:pStyle w:val="Compact"/>
+        <w:numPr>
+          <w:numId w:val="1004"/>
+          <w:ilvl w:val="0"/>
+        </w:numPr>
+      </w:pPr>
+      <w:r>
+        <w:t xml:space="preserve">Assume a 40% non-abstinence rate in TAU</w:t>
+      </w:r>
+    </w:p>
+    <w:p>
+      <w:pPr>
+        <w:pStyle w:val="Compact"/>
+        <w:numPr>
+          <w:numId w:val="1004"/>
+          <w:ilvl w:val="0"/>
+        </w:numPr>
+      </w:pPr>
+      <w:r>
+        <w:t xml:space="preserve">Assume a 29% non-abstinence rate in reSET-O</w:t>
+      </w:r>
+    </w:p>
+    <w:p>
+      <w:pPr>
+        <w:pStyle w:val="Compact"/>
+        <w:numPr>
+          <w:numId w:val="1004"/>
+          <w:ilvl w:val="0"/>
+        </w:numPr>
+      </w:pPr>
+      <w:r>
+        <w:t xml:space="preserve">Keep all of the rest of the assumptions the same as in the previous simulation</w:t>
+      </w:r>
+    </w:p>
+    <w:p>
+      <w:pPr>
+        <w:pStyle w:val="SourceCode"/>
+      </w:pPr>
+      <w:r>
+        <w:rPr>
+          <w:rStyle w:val="CommentTok"/>
+        </w:rPr>
+        <w:t xml:space="preserve"># geesim4 &lt;- cps.binary( nsim = 1000,</w:t>
+      </w:r>
+      <w:r>
+        <w:br/>
+      </w:r>
+      <w:r>
+        <w:rPr>
+          <w:rStyle w:val="CommentTok"/>
+        </w:rPr>
+        <w:t xml:space="preserve">#                        nsubjects = 50, # 50 participants per cluster assuming equal sizes</w:t>
+      </w:r>
+      <w:r>
+        <w:br/>
+      </w:r>
+      <w:r>
+        <w:rPr>
+          <w:rStyle w:val="CommentTok"/>
+        </w:rPr>
+        <w:t xml:space="preserve">#                        nclusters = 6, # 6 clusters per treatment arm</w:t>
+      </w:r>
+      <w:r>
+        <w:br/>
+      </w:r>
+      <w:r>
+        <w:rPr>
+          <w:rStyle w:val="CommentTok"/>
+        </w:rPr>
+        <w:t xml:space="preserve">#                        p1=.40, # 40% non-abstinence rate in TAU in Maricich et al. (2020)</w:t>
+      </w:r>
+      <w:r>
+        <w:br/>
+      </w:r>
+      <w:r>
+        <w:rPr>
+          <w:rStyle w:val="CommentTok"/>
+        </w:rPr>
+        <w:t xml:space="preserve">#                        p2=.29, # 29% non-abstinence rate </w:t>
+      </w:r>
+      <w:r>
+        <w:br/>
+      </w:r>
+      <w:r>
+        <w:rPr>
+          <w:rStyle w:val="CommentTok"/>
+        </w:rPr>
+        <w:t xml:space="preserve">#                        sigma_b_sq=0.024, # variance = p(1-p)=0.24; assume 10% variance is between)</w:t>
+      </w:r>
+      <w:r>
+        <w:br/>
+      </w:r>
+      <w:r>
+        <w:rPr>
+          <w:rStyle w:val="CommentTok"/>
+        </w:rPr>
+        <w:t xml:space="preserve">#                        sigma_b_sq2=0.021, # variance = p(1-p)=0.21; assume 10% variance is between)</w:t>
+      </w:r>
+      <w:r>
+        <w:br/>
+      </w:r>
+      <w:r>
+        <w:rPr>
+          <w:rStyle w:val="CommentTok"/>
+        </w:rPr>
+        <w:t xml:space="preserve">#                        alpha=.05,</w:t>
+      </w:r>
+      <w:r>
+        <w:br/>
+      </w:r>
+      <w:r>
+        <w:rPr>
+          <w:rStyle w:val="CommentTok"/>
+        </w:rPr>
+        <w:t xml:space="preserve">#                        method='gee',</w:t>
+      </w:r>
+      <w:r>
+        <w:br/>
+      </w:r>
+      <w:r>
+        <w:rPr>
+          <w:rStyle w:val="CommentTok"/>
+        </w:rPr>
+        <w:t xml:space="preserve">#                        quiet=F,</w:t>
+      </w:r>
+      <w:r>
+        <w:br/>
+      </w:r>
+      <w:r>
+        <w:rPr>
+          <w:rStyle w:val="CommentTok"/>
+        </w:rPr>
+        <w:t xml:space="preserve">#                        seed=0218211,</w:t>
+      </w:r>
+      <w:r>
+        <w:br/>
+      </w:r>
+      <w:r>
+        <w:rPr>
+          <w:rStyle w:val="CommentTok"/>
+        </w:rPr>
+        <w:t xml:space="preserve">#                        lowPowerOverride = TRUE )</w:t>
+      </w:r>
+      <w:r>
+        <w:br/>
+      </w:r>
+      <w:r>
+        <w:rPr>
+          <w:rStyle w:val="KeywordTok"/>
+        </w:rPr>
+        <w:t xml:space="preserve">load</w:t>
+      </w:r>
+      <w:r>
+        <w:rPr>
+          <w:rStyle w:val="NormalTok"/>
+        </w:rPr>
+        <w:t xml:space="preserve">( </w:t>
+      </w:r>
+      <w:r>
+        <w:rPr>
+          <w:rStyle w:val="StringTok"/>
+        </w:rPr>
+        <w:t xml:space="preserve">'geesim4.RData'</w:t>
+      </w:r>
+      <w:r>
+        <w:rPr>
+          <w:rStyle w:val="NormalTok"/>
+        </w:rPr>
+        <w:t xml:space="preserve"> )</w:t>
+      </w:r>
+      <w:r>
+        <w:br/>
+      </w:r>
+      <w:r>
+        <w:rPr>
+          <w:rStyle w:val="NormalTok"/>
+        </w:rPr>
+        <w:t xml:space="preserve">geesim4[</w:t>
+      </w:r>
+      <w:r>
+        <w:rPr>
+          <w:rStyle w:val="StringTok"/>
+        </w:rPr>
+        <w:t xml:space="preserve">"power"</w:t>
+      </w:r>
+      <w:r>
+        <w:rPr>
+          <w:rStyle w:val="NormalTok"/>
+        </w:rPr>
+        <w:t xml:space="preserve">]</w:t>
+      </w:r>
+    </w:p>
+    <w:p>
+      <w:pPr>
+        <w:pStyle w:val="SourceCode"/>
+      </w:pPr>
+      <w:r>
+        <w:rPr>
+          <w:rStyle w:val="VerbatimChar"/>
+        </w:rPr>
+        <w:t xml:space="preserve">## $power</w:t>
+      </w:r>
+      <w:r>
+        <w:br/>
+      </w:r>
+      <w:r>
+        <w:rPr>
+          <w:rStyle w:val="VerbatimChar"/>
+        </w:rPr>
+        <w:t xml:space="preserve">##       Power Lower.95.CI Upper.95.CI Alpha  Beta Converged Requested</w:t>
+      </w:r>
+      <w:r>
+        <w:br/>
+      </w:r>
+      <w:r>
+        <w:rPr>
+          <w:rStyle w:val="VerbatimChar"/>
+        </w:rPr>
+        <w:t xml:space="preserve">## Arm.2 0.763   0.7353915   0.7890505  0.05 0.237      1000      1000</w:t>
+      </w:r>
+    </w:p>
+    <w:p>
+      <w:pPr>
+        <w:pStyle w:val="FirstParagraph"/>
+      </w:pPr>
+      <w:r>
+        <w:t xml:space="preserve">This simulation suggests that our power would be between 0.74-0.79 – i.e., approaching the goal of 0.80.</w:t>
+      </w:r>
+    </w:p>
+    <w:p>
+      <w:pPr>
+        <w:pStyle w:val="Heading3"/>
+      </w:pPr>
+      <w:bookmarkStart w:id="28" w:name="gee-model-assuming-or0.65"/>
+      <w:r>
+        <w:t xml:space="preserve">GEE Model Assuming OR=0.65</w:t>
+      </w:r>
+      <w:bookmarkEnd w:id="28"/>
+    </w:p>
+    <w:p>
+      <w:pPr>
+        <w:pStyle w:val="FirstParagraph"/>
+      </w:pPr>
+      <w:r>
+        <w:t xml:space="preserve">Now we will calculate power using a simulation assuming an in-between effect where reSET-O results in a ~35% reduction in the odds.</w:t>
+      </w:r>
+    </w:p>
+    <w:p>
+      <w:pPr>
+        <w:pStyle w:val="Compact"/>
+        <w:numPr>
+          <w:numId w:val="1005"/>
+          <w:ilvl w:val="0"/>
+        </w:numPr>
+      </w:pPr>
+      <w:r>
+        <w:t xml:space="preserve">Assume a 40% non-abstinence rate in TAU</w:t>
+      </w:r>
+    </w:p>
+    <w:p>
+      <w:pPr>
+        <w:pStyle w:val="Compact"/>
+        <w:numPr>
+          <w:numId w:val="1005"/>
+          <w:ilvl w:val="0"/>
+        </w:numPr>
+      </w:pPr>
+      <w:r>
+        <w:t xml:space="preserve">Assume a 30% non-abstinence rate in reSET-O</w:t>
+      </w:r>
+    </w:p>
+    <w:p>
+      <w:pPr>
+        <w:pStyle w:val="Compact"/>
+        <w:numPr>
+          <w:numId w:val="1005"/>
+          <w:ilvl w:val="0"/>
+        </w:numPr>
+      </w:pPr>
+      <w:r>
+        <w:t xml:space="preserve">Keep all of the rest of the assumptions the same as in the previous simulation</w:t>
+      </w:r>
+    </w:p>
+    <w:p>
+      <w:pPr>
+        <w:pStyle w:val="SourceCode"/>
+      </w:pPr>
+      <w:r>
+        <w:rPr>
+          <w:rStyle w:val="CommentTok"/>
+        </w:rPr>
         <w:t xml:space="preserve"># geesim3 &lt;- cps.binary( nsim = 1000,</w:t>
       </w:r>
       <w:r>
@@ -1236,7 +1068,7 @@
         <w:rPr>
           <w:rStyle w:val="CommentTok"/>
         </w:rPr>
-        <w:t xml:space="preserve">#                        p2=.30, # 25% non-abstinence rate in reSET-0 group in Maricich et al. (2020)</w:t>
+        <w:t xml:space="preserve">#                        p2=.30, # 30% non-abstinence rate</w:t>
       </w:r>
       <w:r>
         <w:br/>
@@ -1333,15 +1165,270 @@
       </w:r>
       <w:r>
         <w:rPr>
+          <w:rStyle w:val="NormalTok"/>
+        </w:rPr>
+        <w:t xml:space="preserve">geesim3[</w:t>
+      </w:r>
+      <w:r>
+        <w:rPr>
+          <w:rStyle w:val="StringTok"/>
+        </w:rPr>
+        <w:t xml:space="preserve">"power"</w:t>
+      </w:r>
+      <w:r>
+        <w:rPr>
+          <w:rStyle w:val="NormalTok"/>
+        </w:rPr>
+        <w:t xml:space="preserve">]         </w:t>
+      </w:r>
+    </w:p>
+    <w:p>
+      <w:pPr>
+        <w:pStyle w:val="SourceCode"/>
+      </w:pPr>
+      <w:r>
+        <w:rPr>
+          <w:rStyle w:val="VerbatimChar"/>
+        </w:rPr>
+        <w:t xml:space="preserve">## $power</w:t>
+      </w:r>
+      <w:r>
+        <w:br/>
+      </w:r>
+      <w:r>
+        <w:rPr>
+          <w:rStyle w:val="VerbatimChar"/>
+        </w:rPr>
+        <w:t xml:space="preserve">##       Power Lower.95.CI Upper.95.CI Alpha  Beta Converged Requested</w:t>
+      </w:r>
+      <w:r>
+        <w:br/>
+      </w:r>
+      <w:r>
+        <w:rPr>
+          <w:rStyle w:val="VerbatimChar"/>
+        </w:rPr>
+        <w:t xml:space="preserve">## Arm.2 0.688   0.6582616   0.7166268  0.05 0.312      1000      1000</w:t>
+      </w:r>
+    </w:p>
+    <w:p>
+      <w:pPr>
+        <w:pStyle w:val="FirstParagraph"/>
+      </w:pPr>
+      <w:r>
+        <w:t xml:space="preserve">This simulation suggests that our power would be between 0.66-0.71 – i.e., moderately powered.</w:t>
+      </w:r>
+    </w:p>
+    <w:p>
+      <w:pPr>
+        <w:pStyle w:val="Heading3"/>
+      </w:pPr>
+      <w:bookmarkStart w:id="29" w:name="gee-model-assuming-or0.80"/>
+      <w:r>
+        <w:t xml:space="preserve">GEE Model Assuming OR=0.80</w:t>
+      </w:r>
+      <w:bookmarkEnd w:id="29"/>
+    </w:p>
+    <w:p>
+      <w:pPr>
+        <w:pStyle w:val="FirstParagraph"/>
+      </w:pPr>
+      <w:r>
+        <w:t xml:space="preserve">Now we will calculate power using a simulation assuming a more modest effect where reSET-O results in a 20% reduction in the odds.</w:t>
+      </w:r>
+    </w:p>
+    <w:p>
+      <w:pPr>
+        <w:pStyle w:val="Compact"/>
+        <w:numPr>
+          <w:numId w:val="1006"/>
+          <w:ilvl w:val="0"/>
+        </w:numPr>
+      </w:pPr>
+      <w:r>
+        <w:t xml:space="preserve">Assume a 40% non-abstinence rate in TAU</w:t>
+      </w:r>
+    </w:p>
+    <w:p>
+      <w:pPr>
+        <w:pStyle w:val="Compact"/>
+        <w:numPr>
+          <w:numId w:val="1006"/>
+          <w:ilvl w:val="0"/>
+        </w:numPr>
+      </w:pPr>
+      <w:r>
+        <w:t xml:space="preserve">Assume a 35% non-abstinence rate in reSET-O</w:t>
+      </w:r>
+    </w:p>
+    <w:p>
+      <w:pPr>
+        <w:pStyle w:val="Compact"/>
+        <w:numPr>
+          <w:numId w:val="1006"/>
+          <w:ilvl w:val="0"/>
+        </w:numPr>
+      </w:pPr>
+      <w:r>
+        <w:t xml:space="preserve">Keep all of the rest of the assumptions the same as in the previous simulation</w:t>
+      </w:r>
+    </w:p>
+    <w:p>
+      <w:pPr>
+        <w:pStyle w:val="SourceCode"/>
+      </w:pPr>
+      <w:r>
+        <w:rPr>
+          <w:rStyle w:val="CommentTok"/>
+        </w:rPr>
+        <w:t xml:space="preserve"># geesim2 &lt;- cps.binary( nsim = 1000,</w:t>
+      </w:r>
+      <w:r>
+        <w:br/>
+      </w:r>
+      <w:r>
+        <w:rPr>
+          <w:rStyle w:val="CommentTok"/>
+        </w:rPr>
+        <w:t xml:space="preserve">#                        nsubjects = 50, # 50 participants per cluster assuming equal sizes</w:t>
+      </w:r>
+      <w:r>
+        <w:br/>
+      </w:r>
+      <w:r>
+        <w:rPr>
+          <w:rStyle w:val="CommentTok"/>
+        </w:rPr>
+        <w:t xml:space="preserve">#                        nclusters = 6, # 6 clusters per treatment arm</w:t>
+      </w:r>
+      <w:r>
+        <w:br/>
+      </w:r>
+      <w:r>
+        <w:rPr>
+          <w:rStyle w:val="CommentTok"/>
+        </w:rPr>
+        <w:t xml:space="preserve">#                        p1=.40, # 40% non-abstinence rate in TAU in Maricich et al. (2020)</w:t>
+      </w:r>
+      <w:r>
+        <w:br/>
+      </w:r>
+      <w:r>
+        <w:rPr>
+          <w:rStyle w:val="CommentTok"/>
+        </w:rPr>
+        <w:t xml:space="preserve">#                        p2=.35, # 35% non-abstinence rate </w:t>
+      </w:r>
+      <w:r>
+        <w:br/>
+      </w:r>
+      <w:r>
+        <w:rPr>
+          <w:rStyle w:val="CommentTok"/>
+        </w:rPr>
+        <w:t xml:space="preserve">#                        sigma_b_sq=0.024, # variance = p(1-p)=0.24; assume 10% variance is between)</w:t>
+      </w:r>
+      <w:r>
+        <w:br/>
+      </w:r>
+      <w:r>
+        <w:rPr>
+          <w:rStyle w:val="CommentTok"/>
+        </w:rPr>
+        <w:t xml:space="preserve">#                        sigma_b_sq2=0.023, # variance = p(1-p)=0.2275; assume 10% variance is between)</w:t>
+      </w:r>
+      <w:r>
+        <w:br/>
+      </w:r>
+      <w:r>
+        <w:rPr>
+          <w:rStyle w:val="CommentTok"/>
+        </w:rPr>
+        <w:t xml:space="preserve">#                        alpha=.05,</w:t>
+      </w:r>
+      <w:r>
+        <w:br/>
+      </w:r>
+      <w:r>
+        <w:rPr>
+          <w:rStyle w:val="CommentTok"/>
+        </w:rPr>
+        <w:t xml:space="preserve">#                        method='gee',</w:t>
+      </w:r>
+      <w:r>
+        <w:br/>
+      </w:r>
+      <w:r>
+        <w:rPr>
+          <w:rStyle w:val="CommentTok"/>
+        </w:rPr>
+        <w:t xml:space="preserve">#                        quiet=F,</w:t>
+      </w:r>
+      <w:r>
+        <w:br/>
+      </w:r>
+      <w:r>
+        <w:rPr>
+          <w:rStyle w:val="CommentTok"/>
+        </w:rPr>
+        <w:t xml:space="preserve">#                        seed=0218211,</w:t>
+      </w:r>
+      <w:r>
+        <w:br/>
+      </w:r>
+      <w:r>
+        <w:rPr>
+          <w:rStyle w:val="CommentTok"/>
+        </w:rPr>
+        <w:t xml:space="preserve">#                        lowPowerOverride = TRUE )</w:t>
+      </w:r>
+      <w:r>
+        <w:br/>
+      </w:r>
+      <w:r>
+        <w:rPr>
           <w:rStyle w:val="KeywordTok"/>
         </w:rPr>
-        <w:t xml:space="preserve">summary</w:t>
-      </w:r>
-      <w:r>
-        <w:rPr>
-          <w:rStyle w:val="NormalTok"/>
-        </w:rPr>
-        <w:t xml:space="preserve">( geesim3 )            </w:t>
+        <w:t xml:space="preserve">load</w:t>
+      </w:r>
+      <w:r>
+        <w:rPr>
+          <w:rStyle w:val="NormalTok"/>
+        </w:rPr>
+        <w:t xml:space="preserve">( </w:t>
+      </w:r>
+      <w:r>
+        <w:rPr>
+          <w:rStyle w:val="StringTok"/>
+        </w:rPr>
+        <w:t xml:space="preserve">'geesim2.RData'</w:t>
+      </w:r>
+      <w:r>
+        <w:rPr>
+          <w:rStyle w:val="NormalTok"/>
+        </w:rPr>
+        <w:t xml:space="preserve"> )</w:t>
+      </w:r>
+      <w:r>
+        <w:br/>
+      </w:r>
+      <w:r>
+        <w:rPr>
+          <w:rStyle w:val="NormalTok"/>
+        </w:rPr>
+        <w:t xml:space="preserve">geesim2[</w:t>
+      </w:r>
+      <w:r>
+        <w:rPr>
+          <w:rStyle w:val="StringTok"/>
+        </w:rPr>
+        <w:t xml:space="preserve">"power"</w:t>
+      </w:r>
+      <w:r>
+        <w:rPr>
+          <w:rStyle w:val="NormalTok"/>
+        </w:rPr>
+        <w:t xml:space="preserve">]                    </w:t>
       </w:r>
     </w:p>
     <w:p>
@@ -1352,7 +1439,7 @@
         <w:rPr>
           <w:rStyle w:val="VerbatimChar"/>
         </w:rPr>
-        <w:t xml:space="preserve">## </w:t>
+        <w:t xml:space="preserve">## $power</w:t>
       </w:r>
       <w:r>
         <w:br/>
@@ -1361,7 +1448,7 @@
         <w:rPr>
           <w:rStyle w:val="VerbatimChar"/>
         </w:rPr>
-        <w:t xml:space="preserve">## Monte Carlo Power Estimation based on 1000 Simulations: Simple Design, Binary Outcome. Note: 0 additional models were fitted to account for non-convergent simulations.</w:t>
+        <w:t xml:space="preserve">##       Power Lower.95.CI Upper.95.CI Alpha  Beta Converged Requested</w:t>
       </w:r>
       <w:r>
         <w:br/>
@@ -1370,16 +1457,261 @@
         <w:rPr>
           <w:rStyle w:val="VerbatimChar"/>
         </w:rPr>
-        <w:t xml:space="preserve">## </w:t>
-      </w:r>
-      <w:r>
-        <w:br/>
-      </w:r>
+        <w:t xml:space="preserve">## Arm.2 0.263   0.2359435   0.2914594  0.05 0.737      1000      1000</w:t>
+      </w:r>
+    </w:p>
+    <w:p>
+      <w:pPr>
+        <w:pStyle w:val="FirstParagraph"/>
+      </w:pPr>
+      <w:r>
+        <w:t xml:space="preserve">This simulation suggests that our power would be between 0.23-0.29 – i.e., poorly powered.</w:t>
+      </w:r>
+    </w:p>
+    <w:p>
+      <w:pPr>
+        <w:pStyle w:val="Heading2"/>
+      </w:pPr>
+      <w:bookmarkStart w:id="30" w:name="between-cluster-variance-1"/>
+      <w:r>
+        <w:t xml:space="preserve">5% Between-Cluster Variance</w:t>
+      </w:r>
+      <w:bookmarkEnd w:id="30"/>
+    </w:p>
+    <w:p>
+      <w:pPr>
+        <w:pStyle w:val="FirstParagraph"/>
+      </w:pPr>
+      <w:r>
+        <w:t xml:space="preserve">In this section, we rerun the simulation models that fell short of the desired power (</w:t>
+      </w:r>
+      <m:oMath>
+        <m:r>
+          <m:t>β</m:t>
+        </m:r>
+        <m:r>
+          <m:t>−</m:t>
+        </m:r>
+        <m:r>
+          <m:t>1</m:t>
+        </m:r>
+        <m:r>
+          <m:t>=</m:t>
+        </m:r>
+        <m:r>
+          <m:t>.80</m:t>
+        </m:r>
+      </m:oMath>
+      <w:r>
+        <w:t xml:space="preserve">) with 10% between-cluster variability assuming just 5% between-cluster variability, which seems more probably given the design.</w:t>
+      </w:r>
+    </w:p>
+    <w:p>
+      <w:pPr>
+        <w:pStyle w:val="Heading3"/>
+      </w:pPr>
+      <w:bookmarkStart w:id="31" w:name="section"/>
+      <w:bookmarkEnd w:id="31"/>
+    </w:p>
+    <w:p>
+      <w:pPr>
+        <w:pStyle w:val="FirstParagraph"/>
+      </w:pPr>
+      <w:r>
+        <w:t xml:space="preserve">Rerun geesim4, which assumes a ~40% reduction in the odds but with only 5% of the total variance between clusters. The geesim4 model assuming 10% between-cluter variance yielded a power estimate (0.74-0.79) that fell just short of the goal.</w:t>
+      </w:r>
+    </w:p>
+    <w:p>
+      <w:pPr>
+        <w:pStyle w:val="Compact"/>
+        <w:numPr>
+          <w:numId w:val="1007"/>
+          <w:ilvl w:val="0"/>
+        </w:numPr>
+      </w:pPr>
+      <w:r>
+        <w:t xml:space="preserve">Assume a 40% non-abstinence rate in TAU</w:t>
+      </w:r>
+    </w:p>
+    <w:p>
+      <w:pPr>
+        <w:pStyle w:val="Compact"/>
+        <w:numPr>
+          <w:numId w:val="1007"/>
+          <w:ilvl w:val="0"/>
+        </w:numPr>
+      </w:pPr>
+      <w:r>
+        <w:t xml:space="preserve">Assume a 29% non-abstinence rate in reSET-O</w:t>
+      </w:r>
+    </w:p>
+    <w:p>
+      <w:pPr>
+        <w:pStyle w:val="SourceCode"/>
+      </w:pPr>
+      <w:r>
+        <w:rPr>
+          <w:rStyle w:val="CommentTok"/>
+        </w:rPr>
+        <w:t xml:space="preserve"># geesim6 &lt;- cps.binary( nsim = 1000,</w:t>
+      </w:r>
+      <w:r>
+        <w:br/>
+      </w:r>
+      <w:r>
+        <w:rPr>
+          <w:rStyle w:val="CommentTok"/>
+        </w:rPr>
+        <w:t xml:space="preserve">#                        nsubjects = 50, # 50 participants per cluster assuming equal sizes</w:t>
+      </w:r>
+      <w:r>
+        <w:br/>
+      </w:r>
+      <w:r>
+        <w:rPr>
+          <w:rStyle w:val="CommentTok"/>
+        </w:rPr>
+        <w:t xml:space="preserve">#                        nclusters = 6, # 6 clusters per treatment arm</w:t>
+      </w:r>
+      <w:r>
+        <w:br/>
+      </w:r>
+      <w:r>
+        <w:rPr>
+          <w:rStyle w:val="CommentTok"/>
+        </w:rPr>
+        <w:t xml:space="preserve">#                        p1=.40, # 40% non-abstinence rate in TAU in Maricich et al. (2020)</w:t>
+      </w:r>
+      <w:r>
+        <w:br/>
+      </w:r>
+      <w:r>
+        <w:rPr>
+          <w:rStyle w:val="CommentTok"/>
+        </w:rPr>
+        <w:t xml:space="preserve">#                        p2=.29, # 29% non-abstinence rate in reSET-0</w:t>
+      </w:r>
+      <w:r>
+        <w:br/>
+      </w:r>
+      <w:r>
+        <w:rPr>
+          <w:rStyle w:val="CommentTok"/>
+        </w:rPr>
+        <w:t xml:space="preserve">#                        sigma_b_sq=0.012, # variance = p(1-p)=0.24; assume 5% variance is between)</w:t>
+      </w:r>
+      <w:r>
+        <w:br/>
+      </w:r>
+      <w:r>
+        <w:rPr>
+          <w:rStyle w:val="CommentTok"/>
+        </w:rPr>
+        <w:t xml:space="preserve">#                        sigma_b_sq2=0.010, # variance = p(1-p)=0.21; assume 5% variance is between)</w:t>
+      </w:r>
+      <w:r>
+        <w:br/>
+      </w:r>
+      <w:r>
+        <w:rPr>
+          <w:rStyle w:val="CommentTok"/>
+        </w:rPr>
+        <w:t xml:space="preserve">#                        alpha=.05,</w:t>
+      </w:r>
+      <w:r>
+        <w:br/>
+      </w:r>
+      <w:r>
+        <w:rPr>
+          <w:rStyle w:val="CommentTok"/>
+        </w:rPr>
+        <w:t xml:space="preserve">#                        method='gee',</w:t>
+      </w:r>
+      <w:r>
+        <w:br/>
+      </w:r>
+      <w:r>
+        <w:rPr>
+          <w:rStyle w:val="CommentTok"/>
+        </w:rPr>
+        <w:t xml:space="preserve">#                        quiet=F,</w:t>
+      </w:r>
+      <w:r>
+        <w:br/>
+      </w:r>
+      <w:r>
+        <w:rPr>
+          <w:rStyle w:val="CommentTok"/>
+        </w:rPr>
+        <w:t xml:space="preserve">#                        seed=0221211,</w:t>
+      </w:r>
+      <w:r>
+        <w:br/>
+      </w:r>
+      <w:r>
+        <w:rPr>
+          <w:rStyle w:val="CommentTok"/>
+        </w:rPr>
+        <w:t xml:space="preserve">#                        lowPowerOverride = TRUE )</w:t>
+      </w:r>
+      <w:r>
+        <w:br/>
+      </w:r>
+      <w:r>
+        <w:rPr>
+          <w:rStyle w:val="KeywordTok"/>
+        </w:rPr>
+        <w:t xml:space="preserve">load</w:t>
+      </w:r>
+      <w:r>
+        <w:rPr>
+          <w:rStyle w:val="NormalTok"/>
+        </w:rPr>
+        <w:t xml:space="preserve">( </w:t>
+      </w:r>
+      <w:r>
+        <w:rPr>
+          <w:rStyle w:val="StringTok"/>
+        </w:rPr>
+        <w:t xml:space="preserve">'geesim6.RData'</w:t>
+      </w:r>
+      <w:r>
+        <w:rPr>
+          <w:rStyle w:val="NormalTok"/>
+        </w:rPr>
+        <w:t xml:space="preserve"> )</w:t>
+      </w:r>
+      <w:r>
+        <w:br/>
+      </w:r>
+      <w:r>
+        <w:rPr>
+          <w:rStyle w:val="NormalTok"/>
+        </w:rPr>
+        <w:t xml:space="preserve">geesim6[</w:t>
+      </w:r>
+      <w:r>
+        <w:rPr>
+          <w:rStyle w:val="StringTok"/>
+        </w:rPr>
+        <w:t xml:space="preserve">"power"</w:t>
+      </w:r>
+      <w:r>
+        <w:rPr>
+          <w:rStyle w:val="NormalTok"/>
+        </w:rPr>
+        <w:t xml:space="preserve">]</w:t>
+      </w:r>
+    </w:p>
+    <w:p>
+      <w:pPr>
+        <w:pStyle w:val="SourceCode"/>
+      </w:pPr>
       <w:r>
         <w:rPr>
           <w:rStyle w:val="VerbatimChar"/>
         </w:rPr>
-        <w:t xml:space="preserve">## Power Estimate (alpha = 0.05):</w:t>
+        <w:t xml:space="preserve">## $power</w:t>
       </w:r>
       <w:r>
         <w:br/>
@@ -1388,7 +1720,7 @@
         <w:rPr>
           <w:rStyle w:val="VerbatimChar"/>
         </w:rPr>
-        <w:t xml:space="preserve">##  Power Lower.95.CI Upper.95.CI Alpha  Beta Converged Requested</w:t>
+        <w:t xml:space="preserve">##       Power Lower.95.CI Upper.95.CI Alpha  Beta Converged Requested</w:t>
       </w:r>
       <w:r>
         <w:br/>
@@ -1397,223 +1729,7 @@
         <w:rPr>
           <w:rStyle w:val="VerbatimChar"/>
         </w:rPr>
-        <w:t xml:space="preserve">##  0.688   0.6582616   0.7166268  0.05 0.312      1000      1000</w:t>
-      </w:r>
-      <w:r>
-        <w:br/>
-      </w:r>
-      <w:r>
-        <w:rPr>
-          <w:rStyle w:val="VerbatimChar"/>
-        </w:rPr>
-        <w:t xml:space="preserve">## </w:t>
-      </w:r>
-      <w:r>
-        <w:br/>
-      </w:r>
-      <w:r>
-        <w:rPr>
-          <w:rStyle w:val="VerbatimChar"/>
-        </w:rPr>
-        <w:t xml:space="preserve">## Method: Generalized Estimating Equation </w:t>
-      </w:r>
-      <w:r>
-        <w:br/>
-      </w:r>
-      <w:r>
-        <w:rPr>
-          <w:rStyle w:val="VerbatimChar"/>
-        </w:rPr>
-        <w:t xml:space="preserve">## </w:t>
-      </w:r>
-      <w:r>
-        <w:br/>
-      </w:r>
-      <w:r>
-        <w:rPr>
-          <w:rStyle w:val="VerbatimChar"/>
-        </w:rPr>
-        <w:t xml:space="preserve">## Variance Parameters:</w:t>
-      </w:r>
-      <w:r>
-        <w:br/>
-      </w:r>
-      <w:r>
-        <w:rPr>
-          <w:rStyle w:val="VerbatimChar"/>
-        </w:rPr>
-        <w:t xml:space="preserve">##      sigma_b_sq</w:t>
-      </w:r>
-      <w:r>
-        <w:br/>
-      </w:r>
-      <w:r>
-        <w:rPr>
-          <w:rStyle w:val="VerbatimChar"/>
-        </w:rPr>
-        <w:t xml:space="preserve">## Arm1      0.024</w:t>
-      </w:r>
-      <w:r>
-        <w:br/>
-      </w:r>
-      <w:r>
-        <w:rPr>
-          <w:rStyle w:val="VerbatimChar"/>
-        </w:rPr>
-        <w:t xml:space="preserve">## Arm2      0.021</w:t>
-      </w:r>
-      <w:r>
-        <w:br/>
-      </w:r>
-      <w:r>
-        <w:rPr>
-          <w:rStyle w:val="VerbatimChar"/>
-        </w:rPr>
-        <w:t xml:space="preserve">## </w:t>
-      </w:r>
-      <w:r>
-        <w:br/>
-      </w:r>
-      <w:r>
-        <w:rPr>
-          <w:rStyle w:val="VerbatimChar"/>
-        </w:rPr>
-        <w:t xml:space="preserve">## Clusters:</w:t>
-      </w:r>
-      <w:r>
-        <w:br/>
-      </w:r>
-      <w:r>
-        <w:rPr>
-          <w:rStyle w:val="VerbatimChar"/>
-        </w:rPr>
-        <w:t xml:space="preserve">##      n.clust</w:t>
-      </w:r>
-      <w:r>
-        <w:br/>
-      </w:r>
-      <w:r>
-        <w:rPr>
-          <w:rStyle w:val="VerbatimChar"/>
-        </w:rPr>
-        <w:t xml:space="preserve">## Arm1       6</w:t>
-      </w:r>
-      <w:r>
-        <w:br/>
-      </w:r>
-      <w:r>
-        <w:rPr>
-          <w:rStyle w:val="VerbatimChar"/>
-        </w:rPr>
-        <w:t xml:space="preserve">## Arm2       6</w:t>
-      </w:r>
-      <w:r>
-        <w:br/>
-      </w:r>
-      <w:r>
-        <w:rPr>
-          <w:rStyle w:val="VerbatimChar"/>
-        </w:rPr>
-        <w:t xml:space="preserve">## </w:t>
-      </w:r>
-      <w:r>
-        <w:br/>
-      </w:r>
-      <w:r>
-        <w:rPr>
-          <w:rStyle w:val="VerbatimChar"/>
-        </w:rPr>
-        <w:t xml:space="preserve">## Observations:</w:t>
-      </w:r>
-      <w:r>
-        <w:br/>
-      </w:r>
-      <w:r>
-        <w:rPr>
-          <w:rStyle w:val="VerbatimChar"/>
-        </w:rPr>
-        <w:t xml:space="preserve">## $Arm1</w:t>
-      </w:r>
-      <w:r>
-        <w:br/>
-      </w:r>
-      <w:r>
-        <w:rPr>
-          <w:rStyle w:val="VerbatimChar"/>
-        </w:rPr>
-        <w:t xml:space="preserve">## [1] 50 50 50 50 50 50</w:t>
-      </w:r>
-      <w:r>
-        <w:br/>
-      </w:r>
-      <w:r>
-        <w:rPr>
-          <w:rStyle w:val="VerbatimChar"/>
-        </w:rPr>
-        <w:t xml:space="preserve">## </w:t>
-      </w:r>
-      <w:r>
-        <w:br/>
-      </w:r>
-      <w:r>
-        <w:rPr>
-          <w:rStyle w:val="VerbatimChar"/>
-        </w:rPr>
-        <w:t xml:space="preserve">## $Arm2</w:t>
-      </w:r>
-      <w:r>
-        <w:br/>
-      </w:r>
-      <w:r>
-        <w:rPr>
-          <w:rStyle w:val="VerbatimChar"/>
-        </w:rPr>
-        <w:t xml:space="preserve">## [1] 50 50 50 50 50 50</w:t>
-      </w:r>
-      <w:r>
-        <w:br/>
-      </w:r>
-      <w:r>
-        <w:rPr>
-          <w:rStyle w:val="VerbatimChar"/>
-        </w:rPr>
-        <w:t xml:space="preserve">## </w:t>
-      </w:r>
-      <w:r>
-        <w:br/>
-      </w:r>
-      <w:r>
-        <w:rPr>
-          <w:rStyle w:val="VerbatimChar"/>
-        </w:rPr>
-        <w:t xml:space="preserve">## </w:t>
-      </w:r>
-      <w:r>
-        <w:br/>
-      </w:r>
-      <w:r>
-        <w:rPr>
-          <w:rStyle w:val="VerbatimChar"/>
-        </w:rPr>
-        <w:t xml:space="preserve">## Convergence:</w:t>
-      </w:r>
-      <w:r>
-        <w:br/>
-      </w:r>
-      <w:r>
-        <w:rPr>
-          <w:rStyle w:val="VerbatimChar"/>
-        </w:rPr>
-        <w:t xml:space="preserve">## TRUE </w:t>
-      </w:r>
-      <w:r>
-        <w:br/>
-      </w:r>
-      <w:r>
-        <w:rPr>
-          <w:rStyle w:val="VerbatimChar"/>
-        </w:rPr>
-        <w:t xml:space="preserve">## 1000</w:t>
+        <w:t xml:space="preserve">## Arm.2 0.806   0.7801051   0.8300789  0.05 0.194      1000      1000</w:t>
       </w:r>
     </w:p>
     <w:p>
@@ -1621,18 +1737,100 @@
         <w:pStyle w:val="FirstParagraph"/>
       </w:pPr>
       <w:r>
-        <w:t xml:space="preserve">This simulation suggests that our power would be between 0.66-0.71 – i.e., moderately powered.</w:t>
-      </w:r>
-    </w:p>
-    <w:p>
-      <w:pPr>
-        <w:pStyle w:val="Heading2"/>
-      </w:pPr>
-      <w:bookmarkStart w:id="27" w:name="gee-model-assuming-or0.60"/>
-      <w:r>
-        <w:t xml:space="preserve">GEE Model Assuming OR=0.60</w:t>
-      </w:r>
-      <w:bookmarkEnd w:id="27"/>
+        <w:t xml:space="preserve">This simulation suggests that our power would be between 0.74-0.79 – i.e., approaching the goal of 0.80.</w:t>
+      </w:r>
+    </w:p>
+    <w:p>
+      <w:pPr>
+        <w:pStyle w:val="Heading1"/>
+      </w:pPr>
+      <w:bookmarkStart w:id="32" w:name="cox-propotional-hazards-model"/>
+      <w:r>
+        <w:t xml:space="preserve">Cox Propotional Hazards Model</w:t>
+      </w:r>
+      <w:bookmarkEnd w:id="32"/>
+    </w:p>
+    <w:p>
+      <w:pPr>
+        <w:pStyle w:val="FirstParagraph"/>
+      </w:pPr>
+      <w:r>
+        <w:t xml:space="preserve">These models should be taken with a</w:t>
+      </w:r>
+      <w:r>
+        <w:t xml:space="preserve"> </w:t>
+      </w:r>
+      <w:r>
+        <w:rPr>
+          <w:b/>
+        </w:rPr>
+        <w:t xml:space="preserve">big</w:t>
+      </w:r>
+      <w:r>
+        <w:t xml:space="preserve"> </w:t>
+      </w:r>
+      <w:r>
+        <w:t xml:space="preserve">grain of salt. Power analysis for a proportional hazards model with individuals clustered within groups is a bit beyond my capabilities. I believe this would require simulations that are beyond my expertise. I ran a number of quick-and-dirty models varying the probability of an event (drug use) over the full follow-up period in the reSET-O group and the assumed hazard ratio. For all models, I assumed that 40% of TAU participants would have an event over the full follow-up. As with the previous examples, I am assuming 300 participants per treatment arm (</w:t>
+      </w:r>
+      <m:oMath>
+        <m:r>
+          <m:t>N</m:t>
+        </m:r>
+        <m:r>
+          <m:t>=</m:t>
+        </m:r>
+        <m:r>
+          <m:t>600</m:t>
+        </m:r>
+      </m:oMath>
+      <w:r>
+        <w:t xml:space="preserve">).</w:t>
+      </w:r>
+    </w:p>
+    <w:p>
+      <w:pPr>
+        <w:pStyle w:val="BodyText"/>
+      </w:pPr>
+      <w:r>
+        <w:t xml:space="preserve">The consequence of failing to account for clustering is having too small standard error estimates. I used a conservative</w:t>
+      </w:r>
+      <w:r>
+        <w:t xml:space="preserve"> </w:t>
+      </w:r>
+      <m:oMath>
+        <m:r>
+          <m:t>α</m:t>
+        </m:r>
+        <m:r>
+          <m:t>=</m:t>
+        </m:r>
+        <m:r>
+          <m:t>.025</m:t>
+        </m:r>
+      </m:oMath>
+      <w:r>
+        <w:t xml:space="preserve"> </w:t>
+      </w:r>
+      <w:r>
+        <w:t xml:space="preserve">to try to counteract this – a terribly unsophisticated approach. The</w:t>
+      </w:r>
+      <w:r>
+        <w:t xml:space="preserve"> </w:t>
+      </w:r>
+      <w:hyperlink r:id="rId33">
+        <w:r>
+          <w:rPr>
+            <w:rStyle w:val="Hyperlink"/>
+          </w:rPr>
+          <w:t xml:space="preserve">powerSurvEpi package</w:t>
+        </w:r>
+      </w:hyperlink>
+      <w:r>
+        <w:t xml:space="preserve"> </w:t>
+      </w:r>
+      <w:r>
+        <w:t xml:space="preserve">was used to obtain these estimates.</w:t>
+      </w:r>
     </w:p>
     <w:p>
       <w:pPr>
@@ -1640,117 +1838,1152 @@
       </w:pPr>
       <w:r>
         <w:rPr>
-          <w:rStyle w:val="CommentTok"/>
-        </w:rPr>
-        <w:t xml:space="preserve"># geesim4 &lt;- cps.binary( nsim = 1000,</w:t>
-      </w:r>
-      <w:r>
-        <w:br/>
-      </w:r>
-      <w:r>
-        <w:rPr>
-          <w:rStyle w:val="CommentTok"/>
-        </w:rPr>
-        <w:t xml:space="preserve">#                        nsubjects = 50, # 50 participants per cluster assuming equal sizes</w:t>
-      </w:r>
-      <w:r>
-        <w:br/>
-      </w:r>
-      <w:r>
-        <w:rPr>
-          <w:rStyle w:val="CommentTok"/>
-        </w:rPr>
-        <w:t xml:space="preserve">#                        nclusters = 6, # 6 clusters per treatment arm</w:t>
-      </w:r>
-      <w:r>
-        <w:br/>
-      </w:r>
-      <w:r>
-        <w:rPr>
-          <w:rStyle w:val="CommentTok"/>
-        </w:rPr>
-        <w:t xml:space="preserve">#                        p1=.40, # 40% non-abstinence rate in TAU in Maricich et al. (2020)</w:t>
-      </w:r>
-      <w:r>
-        <w:br/>
-      </w:r>
-      <w:r>
-        <w:rPr>
-          <w:rStyle w:val="CommentTok"/>
-        </w:rPr>
-        <w:t xml:space="preserve">#                        p2=.29, # 25% non-abstinence rate in reSET-0 group in Maricich et al. (2020)</w:t>
-      </w:r>
-      <w:r>
-        <w:br/>
-      </w:r>
-      <w:r>
-        <w:rPr>
-          <w:rStyle w:val="CommentTok"/>
-        </w:rPr>
-        <w:t xml:space="preserve">#                        sigma_b_sq=0.024, # variance = p(1-p)=0.24; assume 10% variance is between)</w:t>
-      </w:r>
-      <w:r>
-        <w:br/>
-      </w:r>
-      <w:r>
-        <w:rPr>
-          <w:rStyle w:val="CommentTok"/>
-        </w:rPr>
-        <w:t xml:space="preserve">#                        sigma_b_sq2=0.021, # variance = p(1-p)=0.21; assume 10% variance is between)</w:t>
-      </w:r>
-      <w:r>
-        <w:br/>
-      </w:r>
-      <w:r>
-        <w:rPr>
-          <w:rStyle w:val="CommentTok"/>
-        </w:rPr>
-        <w:t xml:space="preserve">#                        alpha=.05,</w:t>
-      </w:r>
-      <w:r>
-        <w:br/>
-      </w:r>
-      <w:r>
-        <w:rPr>
-          <w:rStyle w:val="CommentTok"/>
-        </w:rPr>
-        <w:t xml:space="preserve">#                        method='gee',</w:t>
-      </w:r>
-      <w:r>
-        <w:br/>
-      </w:r>
-      <w:r>
-        <w:rPr>
-          <w:rStyle w:val="CommentTok"/>
-        </w:rPr>
-        <w:t xml:space="preserve">#                        quiet=F,</w:t>
-      </w:r>
-      <w:r>
-        <w:br/>
-      </w:r>
-      <w:r>
-        <w:rPr>
-          <w:rStyle w:val="CommentTok"/>
-        </w:rPr>
-        <w:t xml:space="preserve">#                        seed=0218211,</w:t>
-      </w:r>
-      <w:r>
-        <w:br/>
-      </w:r>
-      <w:r>
-        <w:rPr>
-          <w:rStyle w:val="CommentTok"/>
-        </w:rPr>
-        <w:t xml:space="preserve">#                        lowPowerOverride = TRUE )</w:t>
-      </w:r>
-      <w:r>
-        <w:br/>
+          <w:rStyle w:val="NormalTok"/>
+        </w:rPr>
+        <w:t xml:space="preserve">surv</w:t>
+      </w:r>
+      <w:r>
+        <w:rPr>
+          <w:rStyle w:val="FloatTok"/>
+        </w:rPr>
+        <w:t xml:space="preserve">.80</w:t>
+      </w:r>
+      <w:r>
+        <w:rPr>
+          <w:rStyle w:val="NormalTok"/>
+        </w:rPr>
+        <w:t xml:space="preserve"> &lt;-</w:t>
+      </w:r>
+      <w:r>
+        <w:rPr>
+          <w:rStyle w:val="StringTok"/>
+        </w:rPr>
+        <w:t xml:space="preserve"> </w:t>
       </w:r>
       <w:r>
         <w:rPr>
           <w:rStyle w:val="KeywordTok"/>
         </w:rPr>
-        <w:t xml:space="preserve">load</w:t>
+        <w:t xml:space="preserve">powerCT.default</w:t>
+      </w:r>
+      <w:r>
+        <w:rPr>
+          <w:rStyle w:val="NormalTok"/>
+        </w:rPr>
+        <w:t xml:space="preserve">(</w:t>
+      </w:r>
+      <w:r>
+        <w:rPr>
+          <w:rStyle w:val="DataTypeTok"/>
+        </w:rPr>
+        <w:t xml:space="preserve">nE =</w:t>
+      </w:r>
+      <w:r>
+        <w:rPr>
+          <w:rStyle w:val="NormalTok"/>
+        </w:rPr>
+        <w:t xml:space="preserve"> </w:t>
+      </w:r>
+      <w:r>
+        <w:rPr>
+          <w:rStyle w:val="DecValTok"/>
+        </w:rPr>
+        <w:t xml:space="preserve">300</w:t>
+      </w:r>
+      <w:r>
+        <w:rPr>
+          <w:rStyle w:val="NormalTok"/>
+        </w:rPr>
+        <w:t xml:space="preserve">,</w:t>
+      </w:r>
+      <w:r>
+        <w:br/>
+      </w:r>
+      <w:r>
+        <w:rPr>
+          <w:rStyle w:val="NormalTok"/>
+        </w:rPr>
+        <w:t xml:space="preserve">                           </w:t>
+      </w:r>
+      <w:r>
+        <w:rPr>
+          <w:rStyle w:val="DataTypeTok"/>
+        </w:rPr>
+        <w:t xml:space="preserve">nC =</w:t>
+      </w:r>
+      <w:r>
+        <w:rPr>
+          <w:rStyle w:val="NormalTok"/>
+        </w:rPr>
+        <w:t xml:space="preserve"> </w:t>
+      </w:r>
+      <w:r>
+        <w:rPr>
+          <w:rStyle w:val="DecValTok"/>
+        </w:rPr>
+        <w:t xml:space="preserve">300</w:t>
+      </w:r>
+      <w:r>
+        <w:rPr>
+          <w:rStyle w:val="NormalTok"/>
+        </w:rPr>
+        <w:t xml:space="preserve">,</w:t>
+      </w:r>
+      <w:r>
+        <w:br/>
+      </w:r>
+      <w:r>
+        <w:rPr>
+          <w:rStyle w:val="NormalTok"/>
+        </w:rPr>
+        <w:t xml:space="preserve">                           </w:t>
+      </w:r>
+      <w:r>
+        <w:rPr>
+          <w:rStyle w:val="DataTypeTok"/>
+        </w:rPr>
+        <w:t xml:space="preserve">pE =</w:t>
+      </w:r>
+      <w:r>
+        <w:rPr>
+          <w:rStyle w:val="NormalTok"/>
+        </w:rPr>
+        <w:t xml:space="preserve"> </w:t>
+      </w:r>
+      <w:r>
+        <w:rPr>
+          <w:rStyle w:val="FloatTok"/>
+        </w:rPr>
+        <w:t xml:space="preserve">0.35</w:t>
+      </w:r>
+      <w:r>
+        <w:rPr>
+          <w:rStyle w:val="NormalTok"/>
+        </w:rPr>
+        <w:t xml:space="preserve">,</w:t>
+      </w:r>
+      <w:r>
+        <w:br/>
+      </w:r>
+      <w:r>
+        <w:rPr>
+          <w:rStyle w:val="NormalTok"/>
+        </w:rPr>
+        <w:t xml:space="preserve">                           </w:t>
+      </w:r>
+      <w:r>
+        <w:rPr>
+          <w:rStyle w:val="DataTypeTok"/>
+        </w:rPr>
+        <w:t xml:space="preserve">pC =</w:t>
+      </w:r>
+      <w:r>
+        <w:rPr>
+          <w:rStyle w:val="NormalTok"/>
+        </w:rPr>
+        <w:t xml:space="preserve"> </w:t>
+      </w:r>
+      <w:r>
+        <w:rPr>
+          <w:rStyle w:val="FloatTok"/>
+        </w:rPr>
+        <w:t xml:space="preserve">0.40</w:t>
+      </w:r>
+      <w:r>
+        <w:rPr>
+          <w:rStyle w:val="NormalTok"/>
+        </w:rPr>
+        <w:t xml:space="preserve">,</w:t>
+      </w:r>
+      <w:r>
+        <w:br/>
+      </w:r>
+      <w:r>
+        <w:rPr>
+          <w:rStyle w:val="NormalTok"/>
+        </w:rPr>
+        <w:t xml:space="preserve">                           </w:t>
+      </w:r>
+      <w:r>
+        <w:rPr>
+          <w:rStyle w:val="DataTypeTok"/>
+        </w:rPr>
+        <w:t xml:space="preserve">RR =</w:t>
+      </w:r>
+      <w:r>
+        <w:rPr>
+          <w:rStyle w:val="NormalTok"/>
+        </w:rPr>
+        <w:t xml:space="preserve"> </w:t>
+      </w:r>
+      <w:r>
+        <w:rPr>
+          <w:rStyle w:val="FloatTok"/>
+        </w:rPr>
+        <w:t xml:space="preserve">0.8</w:t>
+      </w:r>
+      <w:r>
+        <w:rPr>
+          <w:rStyle w:val="NormalTok"/>
+        </w:rPr>
+        <w:t xml:space="preserve">,</w:t>
+      </w:r>
+      <w:r>
+        <w:br/>
+      </w:r>
+      <w:r>
+        <w:rPr>
+          <w:rStyle w:val="NormalTok"/>
+        </w:rPr>
+        <w:t xml:space="preserve">                           </w:t>
+      </w:r>
+      <w:r>
+        <w:rPr>
+          <w:rStyle w:val="DataTypeTok"/>
+        </w:rPr>
+        <w:t xml:space="preserve">alpha =</w:t>
+      </w:r>
+      <w:r>
+        <w:rPr>
+          <w:rStyle w:val="NormalTok"/>
+        </w:rPr>
+        <w:t xml:space="preserve"> </w:t>
+      </w:r>
+      <w:r>
+        <w:rPr>
+          <w:rStyle w:val="FloatTok"/>
+        </w:rPr>
+        <w:t xml:space="preserve">0.025</w:t>
+      </w:r>
+      <w:r>
+        <w:rPr>
+          <w:rStyle w:val="NormalTok"/>
+        </w:rPr>
+        <w:t xml:space="preserve"> )</w:t>
+      </w:r>
+      <w:r>
+        <w:br/>
+      </w:r>
+      <w:r>
+        <w:rPr>
+          <w:rStyle w:val="NormalTok"/>
+        </w:rPr>
+        <w:t xml:space="preserve">surv</w:t>
+      </w:r>
+      <w:r>
+        <w:rPr>
+          <w:rStyle w:val="FloatTok"/>
+        </w:rPr>
+        <w:t xml:space="preserve">.75</w:t>
+      </w:r>
+      <w:r>
+        <w:rPr>
+          <w:rStyle w:val="NormalTok"/>
+        </w:rPr>
+        <w:t xml:space="preserve"> &lt;-</w:t>
+      </w:r>
+      <w:r>
+        <w:rPr>
+          <w:rStyle w:val="StringTok"/>
+        </w:rPr>
+        <w:t xml:space="preserve"> </w:t>
+      </w:r>
+      <w:r>
+        <w:rPr>
+          <w:rStyle w:val="KeywordTok"/>
+        </w:rPr>
+        <w:t xml:space="preserve">powerCT.default</w:t>
+      </w:r>
+      <w:r>
+        <w:rPr>
+          <w:rStyle w:val="NormalTok"/>
+        </w:rPr>
+        <w:t xml:space="preserve">(</w:t>
+      </w:r>
+      <w:r>
+        <w:rPr>
+          <w:rStyle w:val="DataTypeTok"/>
+        </w:rPr>
+        <w:t xml:space="preserve">nE =</w:t>
+      </w:r>
+      <w:r>
+        <w:rPr>
+          <w:rStyle w:val="NormalTok"/>
+        </w:rPr>
+        <w:t xml:space="preserve"> </w:t>
+      </w:r>
+      <w:r>
+        <w:rPr>
+          <w:rStyle w:val="DecValTok"/>
+        </w:rPr>
+        <w:t xml:space="preserve">300</w:t>
+      </w:r>
+      <w:r>
+        <w:rPr>
+          <w:rStyle w:val="NormalTok"/>
+        </w:rPr>
+        <w:t xml:space="preserve">,</w:t>
+      </w:r>
+      <w:r>
+        <w:br/>
+      </w:r>
+      <w:r>
+        <w:rPr>
+          <w:rStyle w:val="NormalTok"/>
+        </w:rPr>
+        <w:t xml:space="preserve">                           </w:t>
+      </w:r>
+      <w:r>
+        <w:rPr>
+          <w:rStyle w:val="DataTypeTok"/>
+        </w:rPr>
+        <w:t xml:space="preserve">nC =</w:t>
+      </w:r>
+      <w:r>
+        <w:rPr>
+          <w:rStyle w:val="NormalTok"/>
+        </w:rPr>
+        <w:t xml:space="preserve"> </w:t>
+      </w:r>
+      <w:r>
+        <w:rPr>
+          <w:rStyle w:val="DecValTok"/>
+        </w:rPr>
+        <w:t xml:space="preserve">300</w:t>
+      </w:r>
+      <w:r>
+        <w:rPr>
+          <w:rStyle w:val="NormalTok"/>
+        </w:rPr>
+        <w:t xml:space="preserve">,</w:t>
+      </w:r>
+      <w:r>
+        <w:br/>
+      </w:r>
+      <w:r>
+        <w:rPr>
+          <w:rStyle w:val="NormalTok"/>
+        </w:rPr>
+        <w:t xml:space="preserve">                           </w:t>
+      </w:r>
+      <w:r>
+        <w:rPr>
+          <w:rStyle w:val="DataTypeTok"/>
+        </w:rPr>
+        <w:t xml:space="preserve">pE =</w:t>
+      </w:r>
+      <w:r>
+        <w:rPr>
+          <w:rStyle w:val="NormalTok"/>
+        </w:rPr>
+        <w:t xml:space="preserve"> </w:t>
+      </w:r>
+      <w:r>
+        <w:rPr>
+          <w:rStyle w:val="FloatTok"/>
+        </w:rPr>
+        <w:t xml:space="preserve">0.33</w:t>
+      </w:r>
+      <w:r>
+        <w:rPr>
+          <w:rStyle w:val="NormalTok"/>
+        </w:rPr>
+        <w:t xml:space="preserve">,</w:t>
+      </w:r>
+      <w:r>
+        <w:br/>
+      </w:r>
+      <w:r>
+        <w:rPr>
+          <w:rStyle w:val="NormalTok"/>
+        </w:rPr>
+        <w:t xml:space="preserve">                           </w:t>
+      </w:r>
+      <w:r>
+        <w:rPr>
+          <w:rStyle w:val="DataTypeTok"/>
+        </w:rPr>
+        <w:t xml:space="preserve">pC =</w:t>
+      </w:r>
+      <w:r>
+        <w:rPr>
+          <w:rStyle w:val="NormalTok"/>
+        </w:rPr>
+        <w:t xml:space="preserve"> </w:t>
+      </w:r>
+      <w:r>
+        <w:rPr>
+          <w:rStyle w:val="FloatTok"/>
+        </w:rPr>
+        <w:t xml:space="preserve">0.40</w:t>
+      </w:r>
+      <w:r>
+        <w:rPr>
+          <w:rStyle w:val="NormalTok"/>
+        </w:rPr>
+        <w:t xml:space="preserve">,</w:t>
+      </w:r>
+      <w:r>
+        <w:br/>
+      </w:r>
+      <w:r>
+        <w:rPr>
+          <w:rStyle w:val="NormalTok"/>
+        </w:rPr>
+        <w:t xml:space="preserve">                           </w:t>
+      </w:r>
+      <w:r>
+        <w:rPr>
+          <w:rStyle w:val="DataTypeTok"/>
+        </w:rPr>
+        <w:t xml:space="preserve">RR =</w:t>
+      </w:r>
+      <w:r>
+        <w:rPr>
+          <w:rStyle w:val="NormalTok"/>
+        </w:rPr>
+        <w:t xml:space="preserve"> </w:t>
+      </w:r>
+      <w:r>
+        <w:rPr>
+          <w:rStyle w:val="FloatTok"/>
+        </w:rPr>
+        <w:t xml:space="preserve">0.75</w:t>
+      </w:r>
+      <w:r>
+        <w:rPr>
+          <w:rStyle w:val="NormalTok"/>
+        </w:rPr>
+        <w:t xml:space="preserve">,</w:t>
+      </w:r>
+      <w:r>
+        <w:br/>
+      </w:r>
+      <w:r>
+        <w:rPr>
+          <w:rStyle w:val="NormalTok"/>
+        </w:rPr>
+        <w:t xml:space="preserve">                           </w:t>
+      </w:r>
+      <w:r>
+        <w:rPr>
+          <w:rStyle w:val="DataTypeTok"/>
+        </w:rPr>
+        <w:t xml:space="preserve">alpha =</w:t>
+      </w:r>
+      <w:r>
+        <w:rPr>
+          <w:rStyle w:val="NormalTok"/>
+        </w:rPr>
+        <w:t xml:space="preserve"> </w:t>
+      </w:r>
+      <w:r>
+        <w:rPr>
+          <w:rStyle w:val="FloatTok"/>
+        </w:rPr>
+        <w:t xml:space="preserve">0.025</w:t>
+      </w:r>
+      <w:r>
+        <w:rPr>
+          <w:rStyle w:val="NormalTok"/>
+        </w:rPr>
+        <w:t xml:space="preserve"> )</w:t>
+      </w:r>
+      <w:r>
+        <w:br/>
+      </w:r>
+      <w:r>
+        <w:rPr>
+          <w:rStyle w:val="NormalTok"/>
+        </w:rPr>
+        <w:t xml:space="preserve">surv</w:t>
+      </w:r>
+      <w:r>
+        <w:rPr>
+          <w:rStyle w:val="FloatTok"/>
+        </w:rPr>
+        <w:t xml:space="preserve">.70</w:t>
+      </w:r>
+      <w:r>
+        <w:rPr>
+          <w:rStyle w:val="NormalTok"/>
+        </w:rPr>
+        <w:t xml:space="preserve"> &lt;-</w:t>
+      </w:r>
+      <w:r>
+        <w:rPr>
+          <w:rStyle w:val="StringTok"/>
+        </w:rPr>
+        <w:t xml:space="preserve"> </w:t>
+      </w:r>
+      <w:r>
+        <w:rPr>
+          <w:rStyle w:val="KeywordTok"/>
+        </w:rPr>
+        <w:t xml:space="preserve">powerCT.default</w:t>
+      </w:r>
+      <w:r>
+        <w:rPr>
+          <w:rStyle w:val="NormalTok"/>
+        </w:rPr>
+        <w:t xml:space="preserve">(</w:t>
+      </w:r>
+      <w:r>
+        <w:rPr>
+          <w:rStyle w:val="DataTypeTok"/>
+        </w:rPr>
+        <w:t xml:space="preserve">nE =</w:t>
+      </w:r>
+      <w:r>
+        <w:rPr>
+          <w:rStyle w:val="NormalTok"/>
+        </w:rPr>
+        <w:t xml:space="preserve"> </w:t>
+      </w:r>
+      <w:r>
+        <w:rPr>
+          <w:rStyle w:val="DecValTok"/>
+        </w:rPr>
+        <w:t xml:space="preserve">300</w:t>
+      </w:r>
+      <w:r>
+        <w:rPr>
+          <w:rStyle w:val="NormalTok"/>
+        </w:rPr>
+        <w:t xml:space="preserve">,</w:t>
+      </w:r>
+      <w:r>
+        <w:br/>
+      </w:r>
+      <w:r>
+        <w:rPr>
+          <w:rStyle w:val="NormalTok"/>
+        </w:rPr>
+        <w:t xml:space="preserve">                           </w:t>
+      </w:r>
+      <w:r>
+        <w:rPr>
+          <w:rStyle w:val="DataTypeTok"/>
+        </w:rPr>
+        <w:t xml:space="preserve">nC =</w:t>
+      </w:r>
+      <w:r>
+        <w:rPr>
+          <w:rStyle w:val="NormalTok"/>
+        </w:rPr>
+        <w:t xml:space="preserve"> </w:t>
+      </w:r>
+      <w:r>
+        <w:rPr>
+          <w:rStyle w:val="DecValTok"/>
+        </w:rPr>
+        <w:t xml:space="preserve">300</w:t>
+      </w:r>
+      <w:r>
+        <w:rPr>
+          <w:rStyle w:val="NormalTok"/>
+        </w:rPr>
+        <w:t xml:space="preserve">,</w:t>
+      </w:r>
+      <w:r>
+        <w:br/>
+      </w:r>
+      <w:r>
+        <w:rPr>
+          <w:rStyle w:val="NormalTok"/>
+        </w:rPr>
+        <w:t xml:space="preserve">                           </w:t>
+      </w:r>
+      <w:r>
+        <w:rPr>
+          <w:rStyle w:val="DataTypeTok"/>
+        </w:rPr>
+        <w:t xml:space="preserve">pE =</w:t>
+      </w:r>
+      <w:r>
+        <w:rPr>
+          <w:rStyle w:val="NormalTok"/>
+        </w:rPr>
+        <w:t xml:space="preserve"> </w:t>
+      </w:r>
+      <w:r>
+        <w:rPr>
+          <w:rStyle w:val="FloatTok"/>
+        </w:rPr>
+        <w:t xml:space="preserve">0.32</w:t>
+      </w:r>
+      <w:r>
+        <w:rPr>
+          <w:rStyle w:val="NormalTok"/>
+        </w:rPr>
+        <w:t xml:space="preserve">,</w:t>
+      </w:r>
+      <w:r>
+        <w:br/>
+      </w:r>
+      <w:r>
+        <w:rPr>
+          <w:rStyle w:val="NormalTok"/>
+        </w:rPr>
+        <w:t xml:space="preserve">                           </w:t>
+      </w:r>
+      <w:r>
+        <w:rPr>
+          <w:rStyle w:val="DataTypeTok"/>
+        </w:rPr>
+        <w:t xml:space="preserve">pC =</w:t>
+      </w:r>
+      <w:r>
+        <w:rPr>
+          <w:rStyle w:val="NormalTok"/>
+        </w:rPr>
+        <w:t xml:space="preserve"> </w:t>
+      </w:r>
+      <w:r>
+        <w:rPr>
+          <w:rStyle w:val="FloatTok"/>
+        </w:rPr>
+        <w:t xml:space="preserve">0.40</w:t>
+      </w:r>
+      <w:r>
+        <w:rPr>
+          <w:rStyle w:val="NormalTok"/>
+        </w:rPr>
+        <w:t xml:space="preserve">,</w:t>
+      </w:r>
+      <w:r>
+        <w:br/>
+      </w:r>
+      <w:r>
+        <w:rPr>
+          <w:rStyle w:val="NormalTok"/>
+        </w:rPr>
+        <w:t xml:space="preserve">                           </w:t>
+      </w:r>
+      <w:r>
+        <w:rPr>
+          <w:rStyle w:val="DataTypeTok"/>
+        </w:rPr>
+        <w:t xml:space="preserve">RR =</w:t>
+      </w:r>
+      <w:r>
+        <w:rPr>
+          <w:rStyle w:val="NormalTok"/>
+        </w:rPr>
+        <w:t xml:space="preserve"> </w:t>
+      </w:r>
+      <w:r>
+        <w:rPr>
+          <w:rStyle w:val="FloatTok"/>
+        </w:rPr>
+        <w:t xml:space="preserve">0.7</w:t>
+      </w:r>
+      <w:r>
+        <w:rPr>
+          <w:rStyle w:val="NormalTok"/>
+        </w:rPr>
+        <w:t xml:space="preserve">,</w:t>
+      </w:r>
+      <w:r>
+        <w:br/>
+      </w:r>
+      <w:r>
+        <w:rPr>
+          <w:rStyle w:val="NormalTok"/>
+        </w:rPr>
+        <w:t xml:space="preserve">                           </w:t>
+      </w:r>
+      <w:r>
+        <w:rPr>
+          <w:rStyle w:val="DataTypeTok"/>
+        </w:rPr>
+        <w:t xml:space="preserve">alpha =</w:t>
+      </w:r>
+      <w:r>
+        <w:rPr>
+          <w:rStyle w:val="NormalTok"/>
+        </w:rPr>
+        <w:t xml:space="preserve"> </w:t>
+      </w:r>
+      <w:r>
+        <w:rPr>
+          <w:rStyle w:val="FloatTok"/>
+        </w:rPr>
+        <w:t xml:space="preserve">0.025</w:t>
+      </w:r>
+      <w:r>
+        <w:rPr>
+          <w:rStyle w:val="NormalTok"/>
+        </w:rPr>
+        <w:t xml:space="preserve"> )</w:t>
+      </w:r>
+      <w:r>
+        <w:br/>
+      </w:r>
+      <w:r>
+        <w:rPr>
+          <w:rStyle w:val="NormalTok"/>
+        </w:rPr>
+        <w:t xml:space="preserve">surv</w:t>
+      </w:r>
+      <w:r>
+        <w:rPr>
+          <w:rStyle w:val="FloatTok"/>
+        </w:rPr>
+        <w:t xml:space="preserve">.65</w:t>
+      </w:r>
+      <w:r>
+        <w:rPr>
+          <w:rStyle w:val="NormalTok"/>
+        </w:rPr>
+        <w:t xml:space="preserve"> &lt;-</w:t>
+      </w:r>
+      <w:r>
+        <w:rPr>
+          <w:rStyle w:val="StringTok"/>
+        </w:rPr>
+        <w:t xml:space="preserve"> </w:t>
+      </w:r>
+      <w:r>
+        <w:rPr>
+          <w:rStyle w:val="KeywordTok"/>
+        </w:rPr>
+        <w:t xml:space="preserve">powerCT.default</w:t>
+      </w:r>
+      <w:r>
+        <w:rPr>
+          <w:rStyle w:val="NormalTok"/>
+        </w:rPr>
+        <w:t xml:space="preserve">(</w:t>
+      </w:r>
+      <w:r>
+        <w:rPr>
+          <w:rStyle w:val="DataTypeTok"/>
+        </w:rPr>
+        <w:t xml:space="preserve">nE =</w:t>
+      </w:r>
+      <w:r>
+        <w:rPr>
+          <w:rStyle w:val="NormalTok"/>
+        </w:rPr>
+        <w:t xml:space="preserve"> </w:t>
+      </w:r>
+      <w:r>
+        <w:rPr>
+          <w:rStyle w:val="DecValTok"/>
+        </w:rPr>
+        <w:t xml:space="preserve">300</w:t>
+      </w:r>
+      <w:r>
+        <w:rPr>
+          <w:rStyle w:val="NormalTok"/>
+        </w:rPr>
+        <w:t xml:space="preserve">,</w:t>
+      </w:r>
+      <w:r>
+        <w:br/>
+      </w:r>
+      <w:r>
+        <w:rPr>
+          <w:rStyle w:val="NormalTok"/>
+        </w:rPr>
+        <w:t xml:space="preserve">                           </w:t>
+      </w:r>
+      <w:r>
+        <w:rPr>
+          <w:rStyle w:val="DataTypeTok"/>
+        </w:rPr>
+        <w:t xml:space="preserve">nC =</w:t>
+      </w:r>
+      <w:r>
+        <w:rPr>
+          <w:rStyle w:val="NormalTok"/>
+        </w:rPr>
+        <w:t xml:space="preserve"> </w:t>
+      </w:r>
+      <w:r>
+        <w:rPr>
+          <w:rStyle w:val="DecValTok"/>
+        </w:rPr>
+        <w:t xml:space="preserve">300</w:t>
+      </w:r>
+      <w:r>
+        <w:rPr>
+          <w:rStyle w:val="NormalTok"/>
+        </w:rPr>
+        <w:t xml:space="preserve">,</w:t>
+      </w:r>
+      <w:r>
+        <w:br/>
+      </w:r>
+      <w:r>
+        <w:rPr>
+          <w:rStyle w:val="NormalTok"/>
+        </w:rPr>
+        <w:t xml:space="preserve">                           </w:t>
+      </w:r>
+      <w:r>
+        <w:rPr>
+          <w:rStyle w:val="DataTypeTok"/>
+        </w:rPr>
+        <w:t xml:space="preserve">pE =</w:t>
+      </w:r>
+      <w:r>
+        <w:rPr>
+          <w:rStyle w:val="NormalTok"/>
+        </w:rPr>
+        <w:t xml:space="preserve"> </w:t>
+      </w:r>
+      <w:r>
+        <w:rPr>
+          <w:rStyle w:val="FloatTok"/>
+        </w:rPr>
+        <w:t xml:space="preserve">0.30</w:t>
+      </w:r>
+      <w:r>
+        <w:rPr>
+          <w:rStyle w:val="NormalTok"/>
+        </w:rPr>
+        <w:t xml:space="preserve">,</w:t>
+      </w:r>
+      <w:r>
+        <w:br/>
+      </w:r>
+      <w:r>
+        <w:rPr>
+          <w:rStyle w:val="NormalTok"/>
+        </w:rPr>
+        <w:t xml:space="preserve">                           </w:t>
+      </w:r>
+      <w:r>
+        <w:rPr>
+          <w:rStyle w:val="DataTypeTok"/>
+        </w:rPr>
+        <w:t xml:space="preserve">pC =</w:t>
+      </w:r>
+      <w:r>
+        <w:rPr>
+          <w:rStyle w:val="NormalTok"/>
+        </w:rPr>
+        <w:t xml:space="preserve"> </w:t>
+      </w:r>
+      <w:r>
+        <w:rPr>
+          <w:rStyle w:val="FloatTok"/>
+        </w:rPr>
+        <w:t xml:space="preserve">0.40</w:t>
+      </w:r>
+      <w:r>
+        <w:rPr>
+          <w:rStyle w:val="NormalTok"/>
+        </w:rPr>
+        <w:t xml:space="preserve">,</w:t>
+      </w:r>
+      <w:r>
+        <w:br/>
+      </w:r>
+      <w:r>
+        <w:rPr>
+          <w:rStyle w:val="NormalTok"/>
+        </w:rPr>
+        <w:t xml:space="preserve">                           </w:t>
+      </w:r>
+      <w:r>
+        <w:rPr>
+          <w:rStyle w:val="DataTypeTok"/>
+        </w:rPr>
+        <w:t xml:space="preserve">RR =</w:t>
+      </w:r>
+      <w:r>
+        <w:rPr>
+          <w:rStyle w:val="NormalTok"/>
+        </w:rPr>
+        <w:t xml:space="preserve"> </w:t>
+      </w:r>
+      <w:r>
+        <w:rPr>
+          <w:rStyle w:val="FloatTok"/>
+        </w:rPr>
+        <w:t xml:space="preserve">0.65</w:t>
+      </w:r>
+      <w:r>
+        <w:rPr>
+          <w:rStyle w:val="NormalTok"/>
+        </w:rPr>
+        <w:t xml:space="preserve">,</w:t>
+      </w:r>
+      <w:r>
+        <w:br/>
+      </w:r>
+      <w:r>
+        <w:rPr>
+          <w:rStyle w:val="NormalTok"/>
+        </w:rPr>
+        <w:t xml:space="preserve">                           </w:t>
+      </w:r>
+      <w:r>
+        <w:rPr>
+          <w:rStyle w:val="DataTypeTok"/>
+        </w:rPr>
+        <w:t xml:space="preserve">alpha =</w:t>
+      </w:r>
+      <w:r>
+        <w:rPr>
+          <w:rStyle w:val="NormalTok"/>
+        </w:rPr>
+        <w:t xml:space="preserve"> </w:t>
+      </w:r>
+      <w:r>
+        <w:rPr>
+          <w:rStyle w:val="FloatTok"/>
+        </w:rPr>
+        <w:t xml:space="preserve">0.025</w:t>
+      </w:r>
+      <w:r>
+        <w:rPr>
+          <w:rStyle w:val="NormalTok"/>
+        </w:rPr>
+        <w:t xml:space="preserve"> )</w:t>
+      </w:r>
+      <w:r>
+        <w:br/>
+      </w:r>
+      <w:r>
+        <w:rPr>
+          <w:rStyle w:val="NormalTok"/>
+        </w:rPr>
+        <w:t xml:space="preserve">surv</w:t>
+      </w:r>
+      <w:r>
+        <w:rPr>
+          <w:rStyle w:val="FloatTok"/>
+        </w:rPr>
+        <w:t xml:space="preserve">.60</w:t>
+      </w:r>
+      <w:r>
+        <w:rPr>
+          <w:rStyle w:val="NormalTok"/>
+        </w:rPr>
+        <w:t xml:space="preserve"> &lt;-</w:t>
+      </w:r>
+      <w:r>
+        <w:rPr>
+          <w:rStyle w:val="StringTok"/>
+        </w:rPr>
+        <w:t xml:space="preserve"> </w:t>
+      </w:r>
+      <w:r>
+        <w:rPr>
+          <w:rStyle w:val="KeywordTok"/>
+        </w:rPr>
+        <w:t xml:space="preserve">powerCT.default</w:t>
+      </w:r>
+      <w:r>
+        <w:rPr>
+          <w:rStyle w:val="NormalTok"/>
+        </w:rPr>
+        <w:t xml:space="preserve">(</w:t>
+      </w:r>
+      <w:r>
+        <w:rPr>
+          <w:rStyle w:val="DataTypeTok"/>
+        </w:rPr>
+        <w:t xml:space="preserve">nE =</w:t>
+      </w:r>
+      <w:r>
+        <w:rPr>
+          <w:rStyle w:val="NormalTok"/>
+        </w:rPr>
+        <w:t xml:space="preserve"> </w:t>
+      </w:r>
+      <w:r>
+        <w:rPr>
+          <w:rStyle w:val="DecValTok"/>
+        </w:rPr>
+        <w:t xml:space="preserve">300</w:t>
+      </w:r>
+      <w:r>
+        <w:rPr>
+          <w:rStyle w:val="NormalTok"/>
+        </w:rPr>
+        <w:t xml:space="preserve">,</w:t>
+      </w:r>
+      <w:r>
+        <w:br/>
+      </w:r>
+      <w:r>
+        <w:rPr>
+          <w:rStyle w:val="NormalTok"/>
+        </w:rPr>
+        <w:t xml:space="preserve">                           </w:t>
+      </w:r>
+      <w:r>
+        <w:rPr>
+          <w:rStyle w:val="DataTypeTok"/>
+        </w:rPr>
+        <w:t xml:space="preserve">nC =</w:t>
+      </w:r>
+      <w:r>
+        <w:rPr>
+          <w:rStyle w:val="NormalTok"/>
+        </w:rPr>
+        <w:t xml:space="preserve"> </w:t>
+      </w:r>
+      <w:r>
+        <w:rPr>
+          <w:rStyle w:val="DecValTok"/>
+        </w:rPr>
+        <w:t xml:space="preserve">300</w:t>
+      </w:r>
+      <w:r>
+        <w:rPr>
+          <w:rStyle w:val="NormalTok"/>
+        </w:rPr>
+        <w:t xml:space="preserve">,</w:t>
+      </w:r>
+      <w:r>
+        <w:br/>
+      </w:r>
+      <w:r>
+        <w:rPr>
+          <w:rStyle w:val="NormalTok"/>
+        </w:rPr>
+        <w:t xml:space="preserve">                           </w:t>
+      </w:r>
+      <w:r>
+        <w:rPr>
+          <w:rStyle w:val="DataTypeTok"/>
+        </w:rPr>
+        <w:t xml:space="preserve">pE =</w:t>
+      </w:r>
+      <w:r>
+        <w:rPr>
+          <w:rStyle w:val="NormalTok"/>
+        </w:rPr>
+        <w:t xml:space="preserve"> </w:t>
+      </w:r>
+      <w:r>
+        <w:rPr>
+          <w:rStyle w:val="FloatTok"/>
+        </w:rPr>
+        <w:t xml:space="preserve">0.29</w:t>
+      </w:r>
+      <w:r>
+        <w:rPr>
+          <w:rStyle w:val="NormalTok"/>
+        </w:rPr>
+        <w:t xml:space="preserve">,</w:t>
+      </w:r>
+      <w:r>
+        <w:br/>
+      </w:r>
+      <w:r>
+        <w:rPr>
+          <w:rStyle w:val="NormalTok"/>
+        </w:rPr>
+        <w:t xml:space="preserve">                           </w:t>
+      </w:r>
+      <w:r>
+        <w:rPr>
+          <w:rStyle w:val="DataTypeTok"/>
+        </w:rPr>
+        <w:t xml:space="preserve">pC =</w:t>
+      </w:r>
+      <w:r>
+        <w:rPr>
+          <w:rStyle w:val="NormalTok"/>
+        </w:rPr>
+        <w:t xml:space="preserve"> </w:t>
+      </w:r>
+      <w:r>
+        <w:rPr>
+          <w:rStyle w:val="FloatTok"/>
+        </w:rPr>
+        <w:t xml:space="preserve">0.40</w:t>
+      </w:r>
+      <w:r>
+        <w:rPr>
+          <w:rStyle w:val="NormalTok"/>
+        </w:rPr>
+        <w:t xml:space="preserve">,</w:t>
+      </w:r>
+      <w:r>
+        <w:br/>
+      </w:r>
+      <w:r>
+        <w:rPr>
+          <w:rStyle w:val="NormalTok"/>
+        </w:rPr>
+        <w:t xml:space="preserve">                           </w:t>
+      </w:r>
+      <w:r>
+        <w:rPr>
+          <w:rStyle w:val="DataTypeTok"/>
+        </w:rPr>
+        <w:t xml:space="preserve">RR =</w:t>
+      </w:r>
+      <w:r>
+        <w:rPr>
+          <w:rStyle w:val="NormalTok"/>
+        </w:rPr>
+        <w:t xml:space="preserve"> </w:t>
+      </w:r>
+      <w:r>
+        <w:rPr>
+          <w:rStyle w:val="FloatTok"/>
+        </w:rPr>
+        <w:t xml:space="preserve">0.60</w:t>
+      </w:r>
+      <w:r>
+        <w:rPr>
+          <w:rStyle w:val="NormalTok"/>
+        </w:rPr>
+        <w:t xml:space="preserve">,</w:t>
+      </w:r>
+      <w:r>
+        <w:br/>
+      </w:r>
+      <w:r>
+        <w:rPr>
+          <w:rStyle w:val="NormalTok"/>
+        </w:rPr>
+        <w:t xml:space="preserve">                           </w:t>
+      </w:r>
+      <w:r>
+        <w:rPr>
+          <w:rStyle w:val="DataTypeTok"/>
+        </w:rPr>
+        <w:t xml:space="preserve">alpha =</w:t>
+      </w:r>
+      <w:r>
+        <w:rPr>
+          <w:rStyle w:val="NormalTok"/>
+        </w:rPr>
+        <w:t xml:space="preserve"> </w:t>
+      </w:r>
+      <w:r>
+        <w:rPr>
+          <w:rStyle w:val="FloatTok"/>
+        </w:rPr>
+        <w:t xml:space="preserve">0.025</w:t>
+      </w:r>
+      <w:r>
+        <w:rPr>
+          <w:rStyle w:val="NormalTok"/>
+        </w:rPr>
+        <w:t xml:space="preserve"> )</w:t>
+      </w:r>
+      <w:r>
+        <w:br/>
+      </w:r>
+      <w:r>
+        <w:br/>
+      </w:r>
+      <w:r>
+        <w:rPr>
+          <w:rStyle w:val="KeywordTok"/>
+        </w:rPr>
+        <w:t xml:space="preserve">plot</w:t>
       </w:r>
       <w:r>
         <w:rPr>
@@ -1760,302 +2993,501 @@
       </w:r>
       <w:r>
         <w:rPr>
+          <w:rStyle w:val="KeywordTok"/>
+        </w:rPr>
+        <w:t xml:space="preserve">sort</w:t>
+      </w:r>
+      <w:r>
+        <w:rPr>
+          <w:rStyle w:val="NormalTok"/>
+        </w:rPr>
+        <w:t xml:space="preserve">( </w:t>
+      </w:r>
+      <w:r>
+        <w:rPr>
+          <w:rStyle w:val="KeywordTok"/>
+        </w:rPr>
+        <w:t xml:space="preserve">seq</w:t>
+      </w:r>
+      <w:r>
+        <w:rPr>
+          <w:rStyle w:val="NormalTok"/>
+        </w:rPr>
+        <w:t xml:space="preserve">(.</w:t>
+      </w:r>
+      <w:r>
+        <w:rPr>
+          <w:rStyle w:val="DecValTok"/>
+        </w:rPr>
+        <w:t xml:space="preserve">80</w:t>
+      </w:r>
+      <w:r>
+        <w:rPr>
+          <w:rStyle w:val="NormalTok"/>
+        </w:rPr>
+        <w:t xml:space="preserve">,.</w:t>
+      </w:r>
+      <w:r>
+        <w:rPr>
+          <w:rStyle w:val="DecValTok"/>
+        </w:rPr>
+        <w:t xml:space="preserve">60</w:t>
+      </w:r>
+      <w:r>
+        <w:rPr>
+          <w:rStyle w:val="NormalTok"/>
+        </w:rPr>
+        <w:t xml:space="preserve">,</w:t>
+      </w:r>
+      <w:r>
+        <w:rPr>
+          <w:rStyle w:val="OperatorTok"/>
+        </w:rPr>
+        <w:t xml:space="preserve">-</w:t>
+      </w:r>
+      <w:r>
+        <w:rPr>
+          <w:rStyle w:val="NormalTok"/>
+        </w:rPr>
+        <w:t xml:space="preserve">.</w:t>
+      </w:r>
+      <w:r>
+        <w:rPr>
+          <w:rStyle w:val="DecValTok"/>
+        </w:rPr>
+        <w:t xml:space="preserve">05</w:t>
+      </w:r>
+      <w:r>
+        <w:rPr>
+          <w:rStyle w:val="NormalTok"/>
+        </w:rPr>
+        <w:t xml:space="preserve">), </w:t>
+      </w:r>
+      <w:r>
+        <w:rPr>
+          <w:rStyle w:val="DataTypeTok"/>
+        </w:rPr>
+        <w:t xml:space="preserve">decreasing =</w:t>
+      </w:r>
+      <w:r>
+        <w:rPr>
+          <w:rStyle w:val="NormalTok"/>
+        </w:rPr>
+        <w:t xml:space="preserve"> T ),</w:t>
+      </w:r>
+      <w:r>
+        <w:br/>
+      </w:r>
+      <w:r>
+        <w:rPr>
+          <w:rStyle w:val="NormalTok"/>
+        </w:rPr>
+        <w:t xml:space="preserve">      </w:t>
+      </w:r>
+      <w:r>
+        <w:rPr>
+          <w:rStyle w:val="KeywordTok"/>
+        </w:rPr>
+        <w:t xml:space="preserve">c</w:t>
+      </w:r>
+      <w:r>
+        <w:rPr>
+          <w:rStyle w:val="NormalTok"/>
+        </w:rPr>
+        <w:t xml:space="preserve">(surv</w:t>
+      </w:r>
+      <w:r>
+        <w:rPr>
+          <w:rStyle w:val="FloatTok"/>
+        </w:rPr>
+        <w:t xml:space="preserve">.80</w:t>
+      </w:r>
+      <w:r>
+        <w:rPr>
+          <w:rStyle w:val="NormalTok"/>
+        </w:rPr>
+        <w:t xml:space="preserve">[</w:t>
+      </w:r>
+      <w:r>
+        <w:rPr>
+          <w:rStyle w:val="DecValTok"/>
+        </w:rPr>
+        <w:t xml:space="preserve">1</w:t>
+      </w:r>
+      <w:r>
+        <w:rPr>
+          <w:rStyle w:val="NormalTok"/>
+        </w:rPr>
+        <w:t xml:space="preserve">], surv</w:t>
+      </w:r>
+      <w:r>
+        <w:rPr>
+          <w:rStyle w:val="FloatTok"/>
+        </w:rPr>
+        <w:t xml:space="preserve">.75</w:t>
+      </w:r>
+      <w:r>
+        <w:rPr>
+          <w:rStyle w:val="NormalTok"/>
+        </w:rPr>
+        <w:t xml:space="preserve">[</w:t>
+      </w:r>
+      <w:r>
+        <w:rPr>
+          <w:rStyle w:val="DecValTok"/>
+        </w:rPr>
+        <w:t xml:space="preserve">1</w:t>
+      </w:r>
+      <w:r>
+        <w:rPr>
+          <w:rStyle w:val="NormalTok"/>
+        </w:rPr>
+        <w:t xml:space="preserve">], surv</w:t>
+      </w:r>
+      <w:r>
+        <w:rPr>
+          <w:rStyle w:val="FloatTok"/>
+        </w:rPr>
+        <w:t xml:space="preserve">.70</w:t>
+      </w:r>
+      <w:r>
+        <w:rPr>
+          <w:rStyle w:val="NormalTok"/>
+        </w:rPr>
+        <w:t xml:space="preserve">[</w:t>
+      </w:r>
+      <w:r>
+        <w:rPr>
+          <w:rStyle w:val="DecValTok"/>
+        </w:rPr>
+        <w:t xml:space="preserve">1</w:t>
+      </w:r>
+      <w:r>
+        <w:rPr>
+          <w:rStyle w:val="NormalTok"/>
+        </w:rPr>
+        <w:t xml:space="preserve">], surv</w:t>
+      </w:r>
+      <w:r>
+        <w:rPr>
+          <w:rStyle w:val="FloatTok"/>
+        </w:rPr>
+        <w:t xml:space="preserve">.65</w:t>
+      </w:r>
+      <w:r>
+        <w:rPr>
+          <w:rStyle w:val="NormalTok"/>
+        </w:rPr>
+        <w:t xml:space="preserve">[</w:t>
+      </w:r>
+      <w:r>
+        <w:rPr>
+          <w:rStyle w:val="DecValTok"/>
+        </w:rPr>
+        <w:t xml:space="preserve">1</w:t>
+      </w:r>
+      <w:r>
+        <w:rPr>
+          <w:rStyle w:val="NormalTok"/>
+        </w:rPr>
+        <w:t xml:space="preserve">], surv</w:t>
+      </w:r>
+      <w:r>
+        <w:rPr>
+          <w:rStyle w:val="FloatTok"/>
+        </w:rPr>
+        <w:t xml:space="preserve">.60</w:t>
+      </w:r>
+      <w:r>
+        <w:rPr>
+          <w:rStyle w:val="NormalTok"/>
+        </w:rPr>
+        <w:t xml:space="preserve">[</w:t>
+      </w:r>
+      <w:r>
+        <w:rPr>
+          <w:rStyle w:val="DecValTok"/>
+        </w:rPr>
+        <w:t xml:space="preserve">1</w:t>
+      </w:r>
+      <w:r>
+        <w:rPr>
+          <w:rStyle w:val="NormalTok"/>
+        </w:rPr>
+        <w:t xml:space="preserve">]),</w:t>
+      </w:r>
+      <w:r>
+        <w:br/>
+      </w:r>
+      <w:r>
+        <w:rPr>
+          <w:rStyle w:val="NormalTok"/>
+        </w:rPr>
+        <w:t xml:space="preserve">      </w:t>
+      </w:r>
+      <w:r>
+        <w:rPr>
+          <w:rStyle w:val="DataTypeTok"/>
+        </w:rPr>
+        <w:t xml:space="preserve">type=</w:t>
+      </w:r>
+      <w:r>
+        <w:rPr>
           <w:rStyle w:val="StringTok"/>
         </w:rPr>
-        <w:t xml:space="preserve">'geesim4.RData'</w:t>
-      </w:r>
-      <w:r>
-        <w:rPr>
-          <w:rStyle w:val="NormalTok"/>
-        </w:rPr>
-        <w:t xml:space="preserve"> )</w:t>
-      </w:r>
-      <w:r>
-        <w:br/>
+        <w:t xml:space="preserve">'b'</w:t>
+      </w:r>
+      <w:r>
+        <w:rPr>
+          <w:rStyle w:val="NormalTok"/>
+        </w:rPr>
+        <w:t xml:space="preserve">,</w:t>
+      </w:r>
+      <w:r>
+        <w:br/>
+      </w:r>
+      <w:r>
+        <w:rPr>
+          <w:rStyle w:val="NormalTok"/>
+        </w:rPr>
+        <w:t xml:space="preserve">      </w:t>
+      </w:r>
+      <w:r>
+        <w:rPr>
+          <w:rStyle w:val="DataTypeTok"/>
+        </w:rPr>
+        <w:t xml:space="preserve">ylim =</w:t>
+      </w:r>
+      <w:r>
+        <w:rPr>
+          <w:rStyle w:val="NormalTok"/>
+        </w:rPr>
+        <w:t xml:space="preserve"> </w:t>
       </w:r>
       <w:r>
         <w:rPr>
           <w:rStyle w:val="KeywordTok"/>
         </w:rPr>
-        <w:t xml:space="preserve">summary</w:t>
-      </w:r>
-      <w:r>
-        <w:rPr>
-          <w:rStyle w:val="NormalTok"/>
-        </w:rPr>
-        <w:t xml:space="preserve">( geesim4 )</w:t>
-      </w:r>
-    </w:p>
-    <w:p>
-      <w:pPr>
-        <w:pStyle w:val="SourceCode"/>
-      </w:pPr>
-      <w:r>
-        <w:rPr>
-          <w:rStyle w:val="VerbatimChar"/>
-        </w:rPr>
-        <w:t xml:space="preserve">## </w:t>
-      </w:r>
-      <w:r>
-        <w:br/>
-      </w:r>
-      <w:r>
-        <w:rPr>
-          <w:rStyle w:val="VerbatimChar"/>
-        </w:rPr>
-        <w:t xml:space="preserve">## Monte Carlo Power Estimation based on 1000 Simulations: Simple Design, Binary Outcome. Note: 0 additional models were fitted to account for non-convergent simulations.</w:t>
-      </w:r>
-      <w:r>
-        <w:br/>
-      </w:r>
-      <w:r>
-        <w:rPr>
-          <w:rStyle w:val="VerbatimChar"/>
-        </w:rPr>
-        <w:t xml:space="preserve">## </w:t>
-      </w:r>
-      <w:r>
-        <w:br/>
-      </w:r>
-      <w:r>
-        <w:rPr>
-          <w:rStyle w:val="VerbatimChar"/>
-        </w:rPr>
-        <w:t xml:space="preserve">## Power Estimate (alpha = 0.05):</w:t>
-      </w:r>
-      <w:r>
-        <w:br/>
-      </w:r>
-      <w:r>
-        <w:rPr>
-          <w:rStyle w:val="VerbatimChar"/>
-        </w:rPr>
-        <w:t xml:space="preserve">##  Power Lower.95.CI Upper.95.CI Alpha  Beta Converged Requested</w:t>
-      </w:r>
-      <w:r>
-        <w:br/>
-      </w:r>
-      <w:r>
-        <w:rPr>
-          <w:rStyle w:val="VerbatimChar"/>
-        </w:rPr>
-        <w:t xml:space="preserve">##  0.763   0.7353915   0.7890505  0.05 0.237      1000      1000</w:t>
-      </w:r>
-      <w:r>
-        <w:br/>
-      </w:r>
-      <w:r>
-        <w:rPr>
-          <w:rStyle w:val="VerbatimChar"/>
-        </w:rPr>
-        <w:t xml:space="preserve">## </w:t>
-      </w:r>
-      <w:r>
-        <w:br/>
-      </w:r>
-      <w:r>
-        <w:rPr>
-          <w:rStyle w:val="VerbatimChar"/>
-        </w:rPr>
-        <w:t xml:space="preserve">## Method: Generalized Estimating Equation </w:t>
-      </w:r>
-      <w:r>
-        <w:br/>
-      </w:r>
-      <w:r>
-        <w:rPr>
-          <w:rStyle w:val="VerbatimChar"/>
-        </w:rPr>
-        <w:t xml:space="preserve">## </w:t>
-      </w:r>
-      <w:r>
-        <w:br/>
-      </w:r>
-      <w:r>
-        <w:rPr>
-          <w:rStyle w:val="VerbatimChar"/>
-        </w:rPr>
-        <w:t xml:space="preserve">## Variance Parameters:</w:t>
-      </w:r>
-      <w:r>
-        <w:br/>
-      </w:r>
-      <w:r>
-        <w:rPr>
-          <w:rStyle w:val="VerbatimChar"/>
-        </w:rPr>
-        <w:t xml:space="preserve">##      sigma_b_sq</w:t>
-      </w:r>
-      <w:r>
-        <w:br/>
-      </w:r>
-      <w:r>
-        <w:rPr>
-          <w:rStyle w:val="VerbatimChar"/>
-        </w:rPr>
-        <w:t xml:space="preserve">## Arm1      0.024</w:t>
-      </w:r>
-      <w:r>
-        <w:br/>
-      </w:r>
-      <w:r>
-        <w:rPr>
-          <w:rStyle w:val="VerbatimChar"/>
-        </w:rPr>
-        <w:t xml:space="preserve">## Arm2      0.021</w:t>
-      </w:r>
-      <w:r>
-        <w:br/>
-      </w:r>
-      <w:r>
-        <w:rPr>
-          <w:rStyle w:val="VerbatimChar"/>
-        </w:rPr>
-        <w:t xml:space="preserve">## </w:t>
-      </w:r>
-      <w:r>
-        <w:br/>
-      </w:r>
-      <w:r>
-        <w:rPr>
-          <w:rStyle w:val="VerbatimChar"/>
-        </w:rPr>
-        <w:t xml:space="preserve">## Clusters:</w:t>
-      </w:r>
-      <w:r>
-        <w:br/>
-      </w:r>
-      <w:r>
-        <w:rPr>
-          <w:rStyle w:val="VerbatimChar"/>
-        </w:rPr>
-        <w:t xml:space="preserve">##      n.clust</w:t>
-      </w:r>
-      <w:r>
-        <w:br/>
-      </w:r>
-      <w:r>
-        <w:rPr>
-          <w:rStyle w:val="VerbatimChar"/>
-        </w:rPr>
-        <w:t xml:space="preserve">## Arm1       6</w:t>
-      </w:r>
-      <w:r>
-        <w:br/>
-      </w:r>
-      <w:r>
-        <w:rPr>
-          <w:rStyle w:val="VerbatimChar"/>
-        </w:rPr>
-        <w:t xml:space="preserve">## Arm2       6</w:t>
-      </w:r>
-      <w:r>
-        <w:br/>
-      </w:r>
-      <w:r>
-        <w:rPr>
-          <w:rStyle w:val="VerbatimChar"/>
-        </w:rPr>
-        <w:t xml:space="preserve">## </w:t>
-      </w:r>
-      <w:r>
-        <w:br/>
-      </w:r>
-      <w:r>
-        <w:rPr>
-          <w:rStyle w:val="VerbatimChar"/>
-        </w:rPr>
-        <w:t xml:space="preserve">## Observations:</w:t>
-      </w:r>
-      <w:r>
-        <w:br/>
-      </w:r>
-      <w:r>
-        <w:rPr>
-          <w:rStyle w:val="VerbatimChar"/>
-        </w:rPr>
-        <w:t xml:space="preserve">## $Arm1</w:t>
-      </w:r>
-      <w:r>
-        <w:br/>
-      </w:r>
-      <w:r>
-        <w:rPr>
-          <w:rStyle w:val="VerbatimChar"/>
-        </w:rPr>
-        <w:t xml:space="preserve">## [1] 50 50 50 50 50 50</w:t>
-      </w:r>
-      <w:r>
-        <w:br/>
-      </w:r>
-      <w:r>
-        <w:rPr>
-          <w:rStyle w:val="VerbatimChar"/>
-        </w:rPr>
-        <w:t xml:space="preserve">## </w:t>
-      </w:r>
-      <w:r>
-        <w:br/>
-      </w:r>
-      <w:r>
-        <w:rPr>
-          <w:rStyle w:val="VerbatimChar"/>
-        </w:rPr>
-        <w:t xml:space="preserve">## $Arm2</w:t>
-      </w:r>
-      <w:r>
-        <w:br/>
-      </w:r>
-      <w:r>
-        <w:rPr>
-          <w:rStyle w:val="VerbatimChar"/>
-        </w:rPr>
-        <w:t xml:space="preserve">## [1] 50 50 50 50 50 50</w:t>
-      </w:r>
-      <w:r>
-        <w:br/>
-      </w:r>
-      <w:r>
-        <w:rPr>
-          <w:rStyle w:val="VerbatimChar"/>
-        </w:rPr>
-        <w:t xml:space="preserve">## </w:t>
-      </w:r>
-      <w:r>
-        <w:br/>
-      </w:r>
-      <w:r>
-        <w:rPr>
-          <w:rStyle w:val="VerbatimChar"/>
-        </w:rPr>
-        <w:t xml:space="preserve">## </w:t>
-      </w:r>
-      <w:r>
-        <w:br/>
-      </w:r>
-      <w:r>
-        <w:rPr>
-          <w:rStyle w:val="VerbatimChar"/>
-        </w:rPr>
-        <w:t xml:space="preserve">## Convergence:</w:t>
-      </w:r>
-      <w:r>
-        <w:br/>
-      </w:r>
-      <w:r>
-        <w:rPr>
-          <w:rStyle w:val="VerbatimChar"/>
-        </w:rPr>
-        <w:t xml:space="preserve">## TRUE </w:t>
-      </w:r>
-      <w:r>
-        <w:br/>
-      </w:r>
-      <w:r>
-        <w:rPr>
-          <w:rStyle w:val="VerbatimChar"/>
-        </w:rPr>
-        <w:t xml:space="preserve">## 1000</w:t>
+        <w:t xml:space="preserve">c</w:t>
+      </w:r>
+      <w:r>
+        <w:rPr>
+          <w:rStyle w:val="NormalTok"/>
+        </w:rPr>
+        <w:t xml:space="preserve">(</w:t>
+      </w:r>
+      <w:r>
+        <w:rPr>
+          <w:rStyle w:val="DecValTok"/>
+        </w:rPr>
+        <w:t xml:space="preserve">0</w:t>
+      </w:r>
+      <w:r>
+        <w:rPr>
+          <w:rStyle w:val="NormalTok"/>
+        </w:rPr>
+        <w:t xml:space="preserve">,</w:t>
+      </w:r>
+      <w:r>
+        <w:rPr>
+          <w:rStyle w:val="DecValTok"/>
+        </w:rPr>
+        <w:t xml:space="preserve">1</w:t>
+      </w:r>
+      <w:r>
+        <w:rPr>
+          <w:rStyle w:val="NormalTok"/>
+        </w:rPr>
+        <w:t xml:space="preserve">),</w:t>
+      </w:r>
+      <w:r>
+        <w:br/>
+      </w:r>
+      <w:r>
+        <w:rPr>
+          <w:rStyle w:val="NormalTok"/>
+        </w:rPr>
+        <w:t xml:space="preserve">      </w:t>
+      </w:r>
+      <w:r>
+        <w:rPr>
+          <w:rStyle w:val="DataTypeTok"/>
+        </w:rPr>
+        <w:t xml:space="preserve">lwd=</w:t>
+      </w:r>
+      <w:r>
+        <w:rPr>
+          <w:rStyle w:val="DecValTok"/>
+        </w:rPr>
+        <w:t xml:space="preserve">2</w:t>
+      </w:r>
+      <w:r>
+        <w:rPr>
+          <w:rStyle w:val="NormalTok"/>
+        </w:rPr>
+        <w:t xml:space="preserve">,</w:t>
+      </w:r>
+      <w:r>
+        <w:br/>
+      </w:r>
+      <w:r>
+        <w:rPr>
+          <w:rStyle w:val="NormalTok"/>
+        </w:rPr>
+        <w:t xml:space="preserve">      </w:t>
+      </w:r>
+      <w:r>
+        <w:rPr>
+          <w:rStyle w:val="DataTypeTok"/>
+        </w:rPr>
+        <w:t xml:space="preserve">col=</w:t>
+      </w:r>
+      <w:r>
+        <w:rPr>
+          <w:rStyle w:val="DecValTok"/>
+        </w:rPr>
+        <w:t xml:space="preserve">2</w:t>
+      </w:r>
+      <w:r>
+        <w:rPr>
+          <w:rStyle w:val="NormalTok"/>
+        </w:rPr>
+        <w:t xml:space="preserve">,</w:t>
+      </w:r>
+      <w:r>
+        <w:br/>
+      </w:r>
+      <w:r>
+        <w:rPr>
+          <w:rStyle w:val="NormalTok"/>
+        </w:rPr>
+        <w:t xml:space="preserve">      </w:t>
+      </w:r>
+      <w:r>
+        <w:rPr>
+          <w:rStyle w:val="DataTypeTok"/>
+        </w:rPr>
+        <w:t xml:space="preserve">ylab=</w:t>
+      </w:r>
+      <w:r>
+        <w:rPr>
+          <w:rStyle w:val="StringTok"/>
+        </w:rPr>
+        <w:t xml:space="preserve">'Estimated Power'</w:t>
+      </w:r>
+      <w:r>
+        <w:rPr>
+          <w:rStyle w:val="NormalTok"/>
+        </w:rPr>
+        <w:t xml:space="preserve">,</w:t>
+      </w:r>
+      <w:r>
+        <w:br/>
+      </w:r>
+      <w:r>
+        <w:rPr>
+          <w:rStyle w:val="NormalTok"/>
+        </w:rPr>
+        <w:t xml:space="preserve">      </w:t>
+      </w:r>
+      <w:r>
+        <w:rPr>
+          <w:rStyle w:val="DataTypeTok"/>
+        </w:rPr>
+        <w:t xml:space="preserve">xlab=</w:t>
+      </w:r>
+      <w:r>
+        <w:rPr>
+          <w:rStyle w:val="StringTok"/>
+        </w:rPr>
+        <w:t xml:space="preserve">'Hazard Ratio'</w:t>
+      </w:r>
+      <w:r>
+        <w:rPr>
+          <w:rStyle w:val="NormalTok"/>
+        </w:rPr>
+        <w:t xml:space="preserve">,</w:t>
+      </w:r>
+      <w:r>
+        <w:br/>
+      </w:r>
+      <w:r>
+        <w:rPr>
+          <w:rStyle w:val="NormalTok"/>
+        </w:rPr>
+        <w:t xml:space="preserve">      </w:t>
+      </w:r>
+      <w:r>
+        <w:rPr>
+          <w:rStyle w:val="DataTypeTok"/>
+        </w:rPr>
+        <w:t xml:space="preserve">main=</w:t>
+      </w:r>
+      <w:r>
+        <w:rPr>
+          <w:rStyle w:val="StringTok"/>
+        </w:rPr>
+        <w:t xml:space="preserve">'Proportional Hazards Model'</w:t>
+      </w:r>
+      <w:r>
+        <w:rPr>
+          <w:rStyle w:val="NormalTok"/>
+        </w:rPr>
+        <w:t xml:space="preserve">,</w:t>
+      </w:r>
+      <w:r>
+        <w:br/>
+      </w:r>
+      <w:r>
+        <w:rPr>
+          <w:rStyle w:val="NormalTok"/>
+        </w:rPr>
+        <w:t xml:space="preserve">      </w:t>
+      </w:r>
+      <w:r>
+        <w:rPr>
+          <w:rStyle w:val="DataTypeTok"/>
+        </w:rPr>
+        <w:t xml:space="preserve">sub=</w:t>
+      </w:r>
+      <w:r>
+        <w:rPr>
+          <w:rStyle w:val="StringTok"/>
+        </w:rPr>
+        <w:t xml:space="preserve">'40% Probability of Event in Control over Full Time Period (2-tailed alpha=.025)'</w:t>
+      </w:r>
+      <w:r>
+        <w:rPr>
+          <w:rStyle w:val="NormalTok"/>
+        </w:rPr>
+        <w:t xml:space="preserve">,</w:t>
+      </w:r>
+      <w:r>
+        <w:br/>
+      </w:r>
+      <w:r>
+        <w:rPr>
+          <w:rStyle w:val="NormalTok"/>
+        </w:rPr>
+        <w:t xml:space="preserve">      </w:t>
+      </w:r>
+      <w:r>
+        <w:rPr>
+          <w:rStyle w:val="DataTypeTok"/>
+        </w:rPr>
+        <w:t xml:space="preserve">font.lab=</w:t>
+      </w:r>
+      <w:r>
+        <w:rPr>
+          <w:rStyle w:val="DecValTok"/>
+        </w:rPr>
+        <w:t xml:space="preserve">2</w:t>
+      </w:r>
+      <w:r>
+        <w:rPr>
+          <w:rStyle w:val="NormalTok"/>
+        </w:rPr>
+        <w:t xml:space="preserve">)</w:t>
       </w:r>
     </w:p>
     <w:p>
@@ -2063,18 +3495,98 @@
         <w:pStyle w:val="FirstParagraph"/>
       </w:pPr>
       <w:r>
-        <w:t xml:space="preserve">This simulation suggests that our power would be between 0.74-0.79 – i.e., approaching the goal of 0.80.</w:t>
-      </w:r>
-    </w:p>
-    <w:p>
-      <w:pPr>
-        <w:pStyle w:val="Heading1"/>
-      </w:pPr>
-      <w:bookmarkStart w:id="28" w:name="cox-propotional-hazards-model"/>
-      <w:r>
-        <w:t xml:space="preserve">Cox Propotional Hazards Model</w:t>
-      </w:r>
-      <w:bookmarkEnd w:id="28"/>
+        <w:drawing>
+          <wp:inline>
+            <wp:extent cx="4620126" cy="3696101"/>
+            <wp:effectExtent b="0" l="0" r="0" t="0"/>
+            <wp:docPr descr="" title="" id="1" name="Picture"/>
+            <a:graphic>
+              <a:graphicData uri="http://schemas.openxmlformats.org/drawingml/2006/picture">
+                <pic:pic>
+                  <pic:nvPicPr>
+                    <pic:cNvPr descr="power_files/figure-docx/unnamed-chunk-8-1.png" id="0" name="Picture"/>
+                    <pic:cNvPicPr>
+                      <a:picLocks noChangeArrowheads="1" noChangeAspect="1"/>
+                    </pic:cNvPicPr>
+                  </pic:nvPicPr>
+                  <pic:blipFill>
+                    <a:blip r:embed="rId34"/>
+                    <a:stretch>
+                      <a:fillRect/>
+                    </a:stretch>
+                  </pic:blipFill>
+                  <pic:spPr bwMode="auto">
+                    <a:xfrm>
+                      <a:off x="0" y="0"/>
+                      <a:ext cx="4620126" cy="3696101"/>
+                    </a:xfrm>
+                    <a:prstGeom prst="rect">
+                      <a:avLst/>
+                    </a:prstGeom>
+                    <a:noFill/>
+                    <a:ln w="9525">
+                      <a:noFill/>
+                      <a:headEnd/>
+                      <a:tailEnd/>
+                    </a:ln>
+                  </pic:spPr>
+                </pic:pic>
+              </a:graphicData>
+            </a:graphic>
+          </wp:inline>
+        </w:drawing>
+      </w:r>
+    </w:p>
+    <w:p>
+      <w:pPr>
+        <w:pStyle w:val="BodyText"/>
+      </w:pPr>
+      <w:r>
+        <w:t xml:space="preserve">As can be seen in the plot above, these very unsophisticated power estimates suggest that we could detect a hazard ratio of approximately</w:t>
+      </w:r>
+      <w:r>
+        <w:t xml:space="preserve"> </w:t>
+      </w:r>
+      <m:oMath>
+        <m:r>
+          <m:t>.65</m:t>
+        </m:r>
+        <m:r>
+          <m:t>−</m:t>
+        </m:r>
+        <m:r>
+          <m:t>.60</m:t>
+        </m:r>
+      </m:oMath>
+      <w:r>
+        <w:t xml:space="preserve"> </w:t>
+      </w:r>
+      <w:r>
+        <w:t xml:space="preserve">to achieve</w:t>
+      </w:r>
+      <w:r>
+        <w:t xml:space="preserve"> </w:t>
+      </w:r>
+      <m:oMath>
+        <m:r>
+          <m:t>1</m:t>
+        </m:r>
+        <m:r>
+          <m:t>−</m:t>
+        </m:r>
+        <m:r>
+          <m:t>β</m:t>
+        </m:r>
+        <m:r>
+          <m:t>=</m:t>
+        </m:r>
+        <m:r>
+          <m:t>.80</m:t>
+        </m:r>
+      </m:oMath>
+      <w:r>
+        <w:t xml:space="preserve">.</w:t>
+      </w:r>
     </w:p>
     <w:sectPr/>
   </w:body>
@@ -2322,6 +3834,18 @@
     <w:abstractNumId w:val="991"/>
   </w:num>
   <w:num w:numId="1003">
+    <w:abstractNumId w:val="991"/>
+  </w:num>
+  <w:num w:numId="1004">
+    <w:abstractNumId w:val="991"/>
+  </w:num>
+  <w:num w:numId="1005">
+    <w:abstractNumId w:val="991"/>
+  </w:num>
+  <w:num w:numId="1006">
+    <w:abstractNumId w:val="991"/>
+  </w:num>
+  <w:num w:numId="1007">
     <w:abstractNumId w:val="991"/>
   </w:num>
 </w:numbering>
